--- a/CrossApp帮助文档/API文档/CAObject/CAImage.docx
+++ b/CrossApp帮助文档/API文档/CAObject/CAImage.docx
@@ -6,8 +6,6 @@
       <w:pPr>
         <w:pStyle w:val="4"/>
       </w:pPr>
-      <w:bookmarkStart w:id="0" w:name="_GoBack"/>
-      <w:bookmarkEnd w:id="0"/>
       <w:proofErr w:type="spellStart"/>
       <w:r>
         <w:rPr>
@@ -144,6 +142,7 @@
           <w:tcPr>
             <w:cnfStyle w:val="001000000000" w:firstRow="0" w:lastRow="0" w:firstColumn="1" w:lastColumn="0" w:oddVBand="0" w:evenVBand="0" w:oddHBand="0" w:evenHBand="0" w:firstRowFirstColumn="0" w:firstRowLastColumn="0" w:lastRowFirstColumn="0" w:lastRowLastColumn="0"/>
             <w:tcW w:w="2840" w:type="dxa"/>
+            <w:shd w:val="clear" w:color="auto" w:fill="8DB3E2" w:themeFill="text2" w:themeFillTint="66"/>
           </w:tcPr>
           <w:p>
             <w:pPr>
@@ -160,6 +159,7 @@
         <w:tc>
           <w:tcPr>
             <w:tcW w:w="2841" w:type="dxa"/>
+            <w:shd w:val="clear" w:color="auto" w:fill="8DB3E2" w:themeFill="text2" w:themeFillTint="66"/>
           </w:tcPr>
           <w:p>
             <w:pPr>
@@ -183,6 +183,7 @@
         <w:tc>
           <w:tcPr>
             <w:tcW w:w="2841" w:type="dxa"/>
+            <w:shd w:val="clear" w:color="auto" w:fill="8DB3E2" w:themeFill="text2" w:themeFillTint="66"/>
           </w:tcPr>
           <w:p>
             <w:pPr>
@@ -907,14 +908,14 @@
         </w:rPr>
         <w:t xml:space="preserve">* </w:t>
       </w:r>
-      <w:bookmarkStart w:id="1" w:name="create"/>
+      <w:bookmarkStart w:id="0" w:name="create"/>
       <w:r>
         <w:rPr>
           <w:b/>
         </w:rPr>
         <w:t>create</w:t>
       </w:r>
-      <w:bookmarkEnd w:id="1"/>
+      <w:bookmarkEnd w:id="0"/>
       <w:r>
         <w:rPr>
           <w:b/>
@@ -996,14 +997,21 @@
           <w:tcPr>
             <w:cnfStyle w:val="001000000000" w:firstRow="0" w:lastRow="0" w:firstColumn="1" w:lastColumn="0" w:oddVBand="0" w:evenVBand="0" w:oddHBand="0" w:evenHBand="0" w:firstRowFirstColumn="0" w:firstRowLastColumn="0" w:lastRowFirstColumn="0" w:lastRowLastColumn="0"/>
             <w:tcW w:w="2306" w:type="dxa"/>
-          </w:tcPr>
-          <w:p>
-            <w:pPr>
-              <w:jc w:val="center"/>
-            </w:pPr>
-            <w:r>
-              <w:rPr>
-                <w:rFonts w:hint="eastAsia"/>
+            <w:shd w:val="clear" w:color="auto" w:fill="EAF1DD" w:themeFill="accent3" w:themeFillTint="33"/>
+          </w:tcPr>
+          <w:p>
+            <w:pPr>
+              <w:jc w:val="center"/>
+              <w:rPr>
+                <w:b w:val="0"/>
+                <w:color w:val="000000" w:themeColor="text1"/>
+              </w:rPr>
+            </w:pPr>
+            <w:r>
+              <w:rPr>
+                <w:rFonts w:hint="eastAsia"/>
+                <w:b w:val="0"/>
+                <w:color w:val="000000" w:themeColor="text1"/>
               </w:rPr>
               <w:t>类型</w:t>
             </w:r>
@@ -1012,15 +1020,22 @@
         <w:tc>
           <w:tcPr>
             <w:tcW w:w="2841" w:type="dxa"/>
+            <w:shd w:val="clear" w:color="auto" w:fill="EAF1DD" w:themeFill="accent3" w:themeFillTint="33"/>
           </w:tcPr>
           <w:p>
             <w:pPr>
               <w:jc w:val="center"/>
               <w:cnfStyle w:val="100000000000" w:firstRow="1" w:lastRow="0" w:firstColumn="0" w:lastColumn="0" w:oddVBand="0" w:evenVBand="0" w:oddHBand="0" w:evenHBand="0" w:firstRowFirstColumn="0" w:firstRowLastColumn="0" w:lastRowFirstColumn="0" w:lastRowLastColumn="0"/>
-            </w:pPr>
-            <w:r>
-              <w:rPr>
-                <w:rFonts w:hint="eastAsia"/>
+              <w:rPr>
+                <w:b w:val="0"/>
+                <w:color w:val="000000" w:themeColor="text1"/>
+              </w:rPr>
+            </w:pPr>
+            <w:r>
+              <w:rPr>
+                <w:rFonts w:hint="eastAsia"/>
+                <w:b w:val="0"/>
+                <w:color w:val="000000" w:themeColor="text1"/>
               </w:rPr>
               <w:t>参数名</w:t>
             </w:r>
@@ -1029,15 +1044,22 @@
         <w:tc>
           <w:tcPr>
             <w:tcW w:w="2841" w:type="dxa"/>
+            <w:shd w:val="clear" w:color="auto" w:fill="EAF1DD" w:themeFill="accent3" w:themeFillTint="33"/>
           </w:tcPr>
           <w:p>
             <w:pPr>
               <w:jc w:val="center"/>
               <w:cnfStyle w:val="100000000000" w:firstRow="1" w:lastRow="0" w:firstColumn="0" w:lastColumn="0" w:oddVBand="0" w:evenVBand="0" w:oddHBand="0" w:evenHBand="0" w:firstRowFirstColumn="0" w:firstRowLastColumn="0" w:lastRowFirstColumn="0" w:lastRowLastColumn="0"/>
-            </w:pPr>
-            <w:r>
-              <w:rPr>
-                <w:rFonts w:hint="eastAsia"/>
+              <w:rPr>
+                <w:b w:val="0"/>
+                <w:color w:val="000000" w:themeColor="text1"/>
+              </w:rPr>
+            </w:pPr>
+            <w:r>
+              <w:rPr>
+                <w:rFonts w:hint="eastAsia"/>
+                <w:b w:val="0"/>
+                <w:color w:val="000000" w:themeColor="text1"/>
               </w:rPr>
               <w:t>说明</w:t>
             </w:r>
@@ -1173,14 +1195,14 @@
         </w:rPr>
         <w:t xml:space="preserve"> char* </w:t>
       </w:r>
-      <w:bookmarkStart w:id="2" w:name="description"/>
+      <w:bookmarkStart w:id="1" w:name="description"/>
       <w:r>
         <w:rPr>
           <w:b/>
         </w:rPr>
         <w:t>description</w:t>
       </w:r>
-      <w:bookmarkEnd w:id="2"/>
+      <w:bookmarkEnd w:id="1"/>
       <w:r>
         <w:rPr>
           <w:b/>
@@ -1252,7 +1274,7 @@
         </w:rPr>
         <w:t xml:space="preserve"> </w:t>
       </w:r>
-      <w:bookmarkStart w:id="3" w:name="releaseData"/>
+      <w:bookmarkStart w:id="2" w:name="releaseData"/>
       <w:proofErr w:type="spellStart"/>
       <w:r>
         <w:rPr>
@@ -1260,7 +1282,7 @@
         </w:rPr>
         <w:t>releaseData</w:t>
       </w:r>
-      <w:bookmarkEnd w:id="3"/>
+      <w:bookmarkEnd w:id="2"/>
       <w:proofErr w:type="spellEnd"/>
       <w:r>
         <w:rPr>
@@ -1323,14 +1345,21 @@
           <w:tcPr>
             <w:cnfStyle w:val="001000000000" w:firstRow="0" w:lastRow="0" w:firstColumn="1" w:lastColumn="0" w:oddVBand="0" w:evenVBand="0" w:oddHBand="0" w:evenHBand="0" w:firstRowFirstColumn="0" w:firstRowLastColumn="0" w:lastRowFirstColumn="0" w:lastRowLastColumn="0"/>
             <w:tcW w:w="2306" w:type="dxa"/>
-          </w:tcPr>
-          <w:p>
-            <w:pPr>
-              <w:jc w:val="center"/>
-            </w:pPr>
-            <w:r>
-              <w:rPr>
-                <w:rFonts w:hint="eastAsia"/>
+            <w:shd w:val="clear" w:color="auto" w:fill="EAF1DD" w:themeFill="accent3" w:themeFillTint="33"/>
+          </w:tcPr>
+          <w:p>
+            <w:pPr>
+              <w:jc w:val="center"/>
+              <w:rPr>
+                <w:b w:val="0"/>
+                <w:color w:val="000000" w:themeColor="text1"/>
+              </w:rPr>
+            </w:pPr>
+            <w:r>
+              <w:rPr>
+                <w:rFonts w:hint="eastAsia"/>
+                <w:b w:val="0"/>
+                <w:color w:val="000000" w:themeColor="text1"/>
               </w:rPr>
               <w:t>类型</w:t>
             </w:r>
@@ -1339,15 +1368,22 @@
         <w:tc>
           <w:tcPr>
             <w:tcW w:w="2841" w:type="dxa"/>
+            <w:shd w:val="clear" w:color="auto" w:fill="EAF1DD" w:themeFill="accent3" w:themeFillTint="33"/>
           </w:tcPr>
           <w:p>
             <w:pPr>
               <w:jc w:val="center"/>
               <w:cnfStyle w:val="100000000000" w:firstRow="1" w:lastRow="0" w:firstColumn="0" w:lastColumn="0" w:oddVBand="0" w:evenVBand="0" w:oddHBand="0" w:evenHBand="0" w:firstRowFirstColumn="0" w:firstRowLastColumn="0" w:lastRowFirstColumn="0" w:lastRowLastColumn="0"/>
-            </w:pPr>
-            <w:r>
-              <w:rPr>
-                <w:rFonts w:hint="eastAsia"/>
+              <w:rPr>
+                <w:b w:val="0"/>
+                <w:color w:val="000000" w:themeColor="text1"/>
+              </w:rPr>
+            </w:pPr>
+            <w:r>
+              <w:rPr>
+                <w:rFonts w:hint="eastAsia"/>
+                <w:b w:val="0"/>
+                <w:color w:val="000000" w:themeColor="text1"/>
               </w:rPr>
               <w:t>参数名</w:t>
             </w:r>
@@ -1356,15 +1392,22 @@
         <w:tc>
           <w:tcPr>
             <w:tcW w:w="2841" w:type="dxa"/>
+            <w:shd w:val="clear" w:color="auto" w:fill="EAF1DD" w:themeFill="accent3" w:themeFillTint="33"/>
           </w:tcPr>
           <w:p>
             <w:pPr>
               <w:jc w:val="center"/>
               <w:cnfStyle w:val="100000000000" w:firstRow="1" w:lastRow="0" w:firstColumn="0" w:lastColumn="0" w:oddVBand="0" w:evenVBand="0" w:oddHBand="0" w:evenHBand="0" w:firstRowFirstColumn="0" w:firstRowLastColumn="0" w:lastRowFirstColumn="0" w:lastRowLastColumn="0"/>
-            </w:pPr>
-            <w:r>
-              <w:rPr>
-                <w:rFonts w:hint="eastAsia"/>
+              <w:rPr>
+                <w:b w:val="0"/>
+                <w:color w:val="000000" w:themeColor="text1"/>
+              </w:rPr>
+            </w:pPr>
+            <w:r>
+              <w:rPr>
+                <w:rFonts w:hint="eastAsia"/>
+                <w:b w:val="0"/>
+                <w:color w:val="000000" w:themeColor="text1"/>
               </w:rPr>
               <w:t>说明</w:t>
             </w:r>
@@ -1463,7 +1506,7 @@
         </w:rPr>
         <w:t xml:space="preserve">* </w:t>
       </w:r>
-      <w:bookmarkStart w:id="4" w:name="keepData"/>
+      <w:bookmarkStart w:id="3" w:name="keepData"/>
       <w:proofErr w:type="spellStart"/>
       <w:r>
         <w:rPr>
@@ -1471,7 +1514,7 @@
         </w:rPr>
         <w:t>keepData</w:t>
       </w:r>
-      <w:bookmarkEnd w:id="4"/>
+      <w:bookmarkEnd w:id="3"/>
       <w:proofErr w:type="spellEnd"/>
       <w:r>
         <w:rPr>
@@ -1548,14 +1591,21 @@
           <w:tcPr>
             <w:cnfStyle w:val="001000000000" w:firstRow="0" w:lastRow="0" w:firstColumn="1" w:lastColumn="0" w:oddVBand="0" w:evenVBand="0" w:oddHBand="0" w:evenHBand="0" w:firstRowFirstColumn="0" w:firstRowLastColumn="0" w:lastRowFirstColumn="0" w:lastRowLastColumn="0"/>
             <w:tcW w:w="2306" w:type="dxa"/>
-          </w:tcPr>
-          <w:p>
-            <w:pPr>
-              <w:jc w:val="center"/>
-            </w:pPr>
-            <w:r>
-              <w:rPr>
-                <w:rFonts w:hint="eastAsia"/>
+            <w:shd w:val="clear" w:color="auto" w:fill="EAF1DD" w:themeFill="accent3" w:themeFillTint="33"/>
+          </w:tcPr>
+          <w:p>
+            <w:pPr>
+              <w:jc w:val="center"/>
+              <w:rPr>
+                <w:b w:val="0"/>
+                <w:color w:val="000000" w:themeColor="text1"/>
+              </w:rPr>
+            </w:pPr>
+            <w:r>
+              <w:rPr>
+                <w:rFonts w:hint="eastAsia"/>
+                <w:b w:val="0"/>
+                <w:color w:val="000000" w:themeColor="text1"/>
               </w:rPr>
               <w:t>类型</w:t>
             </w:r>
@@ -1564,15 +1614,22 @@
         <w:tc>
           <w:tcPr>
             <w:tcW w:w="2841" w:type="dxa"/>
+            <w:shd w:val="clear" w:color="auto" w:fill="EAF1DD" w:themeFill="accent3" w:themeFillTint="33"/>
           </w:tcPr>
           <w:p>
             <w:pPr>
               <w:jc w:val="center"/>
               <w:cnfStyle w:val="100000000000" w:firstRow="1" w:lastRow="0" w:firstColumn="0" w:lastColumn="0" w:oddVBand="0" w:evenVBand="0" w:oddHBand="0" w:evenHBand="0" w:firstRowFirstColumn="0" w:firstRowLastColumn="0" w:lastRowFirstColumn="0" w:lastRowLastColumn="0"/>
-            </w:pPr>
-            <w:r>
-              <w:rPr>
-                <w:rFonts w:hint="eastAsia"/>
+              <w:rPr>
+                <w:b w:val="0"/>
+                <w:color w:val="000000" w:themeColor="text1"/>
+              </w:rPr>
+            </w:pPr>
+            <w:r>
+              <w:rPr>
+                <w:rFonts w:hint="eastAsia"/>
+                <w:b w:val="0"/>
+                <w:color w:val="000000" w:themeColor="text1"/>
               </w:rPr>
               <w:t>参数名</w:t>
             </w:r>
@@ -1581,15 +1638,22 @@
         <w:tc>
           <w:tcPr>
             <w:tcW w:w="2841" w:type="dxa"/>
+            <w:shd w:val="clear" w:color="auto" w:fill="EAF1DD" w:themeFill="accent3" w:themeFillTint="33"/>
           </w:tcPr>
           <w:p>
             <w:pPr>
               <w:jc w:val="center"/>
               <w:cnfStyle w:val="100000000000" w:firstRow="1" w:lastRow="0" w:firstColumn="0" w:lastColumn="0" w:oddVBand="0" w:evenVBand="0" w:oddHBand="0" w:evenHBand="0" w:firstRowFirstColumn="0" w:firstRowLastColumn="0" w:lastRowFirstColumn="0" w:lastRowLastColumn="0"/>
-            </w:pPr>
-            <w:r>
-              <w:rPr>
-                <w:rFonts w:hint="eastAsia"/>
+              <w:rPr>
+                <w:b w:val="0"/>
+                <w:color w:val="000000" w:themeColor="text1"/>
+              </w:rPr>
+            </w:pPr>
+            <w:r>
+              <w:rPr>
+                <w:rFonts w:hint="eastAsia"/>
+                <w:b w:val="0"/>
+                <w:color w:val="000000" w:themeColor="text1"/>
               </w:rPr>
               <w:t>说明</w:t>
             </w:r>
@@ -1686,7 +1750,7 @@
         </w:rPr>
         <w:t xml:space="preserve"> </w:t>
       </w:r>
-      <w:bookmarkStart w:id="5" w:name="drawAtPoint"/>
+      <w:bookmarkStart w:id="4" w:name="drawAtPoint"/>
       <w:proofErr w:type="spellStart"/>
       <w:r>
         <w:rPr>
@@ -1694,7 +1758,7 @@
         </w:rPr>
         <w:t>drawAtPoint</w:t>
       </w:r>
-      <w:bookmarkEnd w:id="5"/>
+      <w:bookmarkEnd w:id="4"/>
       <w:proofErr w:type="spellEnd"/>
       <w:r>
         <w:rPr>
@@ -1785,14 +1849,21 @@
           <w:tcPr>
             <w:cnfStyle w:val="001000000000" w:firstRow="0" w:lastRow="0" w:firstColumn="1" w:lastColumn="0" w:oddVBand="0" w:evenVBand="0" w:oddHBand="0" w:evenHBand="0" w:firstRowFirstColumn="0" w:firstRowLastColumn="0" w:lastRowFirstColumn="0" w:lastRowLastColumn="0"/>
             <w:tcW w:w="2306" w:type="dxa"/>
-          </w:tcPr>
-          <w:p>
-            <w:pPr>
-              <w:jc w:val="center"/>
-            </w:pPr>
-            <w:r>
-              <w:rPr>
-                <w:rFonts w:hint="eastAsia"/>
+            <w:shd w:val="clear" w:color="auto" w:fill="EAF1DD" w:themeFill="accent3" w:themeFillTint="33"/>
+          </w:tcPr>
+          <w:p>
+            <w:pPr>
+              <w:jc w:val="center"/>
+              <w:rPr>
+                <w:b w:val="0"/>
+                <w:color w:val="000000" w:themeColor="text1"/>
+              </w:rPr>
+            </w:pPr>
+            <w:r>
+              <w:rPr>
+                <w:rFonts w:hint="eastAsia"/>
+                <w:b w:val="0"/>
+                <w:color w:val="000000" w:themeColor="text1"/>
               </w:rPr>
               <w:t>类型</w:t>
             </w:r>
@@ -1801,15 +1872,22 @@
         <w:tc>
           <w:tcPr>
             <w:tcW w:w="2841" w:type="dxa"/>
+            <w:shd w:val="clear" w:color="auto" w:fill="EAF1DD" w:themeFill="accent3" w:themeFillTint="33"/>
           </w:tcPr>
           <w:p>
             <w:pPr>
               <w:jc w:val="center"/>
               <w:cnfStyle w:val="100000000000" w:firstRow="1" w:lastRow="0" w:firstColumn="0" w:lastColumn="0" w:oddVBand="0" w:evenVBand="0" w:oddHBand="0" w:evenHBand="0" w:firstRowFirstColumn="0" w:firstRowLastColumn="0" w:lastRowFirstColumn="0" w:lastRowLastColumn="0"/>
-            </w:pPr>
-            <w:r>
-              <w:rPr>
-                <w:rFonts w:hint="eastAsia"/>
+              <w:rPr>
+                <w:b w:val="0"/>
+                <w:color w:val="000000" w:themeColor="text1"/>
+              </w:rPr>
+            </w:pPr>
+            <w:r>
+              <w:rPr>
+                <w:rFonts w:hint="eastAsia"/>
+                <w:b w:val="0"/>
+                <w:color w:val="000000" w:themeColor="text1"/>
               </w:rPr>
               <w:t>参数名</w:t>
             </w:r>
@@ -1818,15 +1896,22 @@
         <w:tc>
           <w:tcPr>
             <w:tcW w:w="2841" w:type="dxa"/>
+            <w:shd w:val="clear" w:color="auto" w:fill="EAF1DD" w:themeFill="accent3" w:themeFillTint="33"/>
           </w:tcPr>
           <w:p>
             <w:pPr>
               <w:jc w:val="center"/>
               <w:cnfStyle w:val="100000000000" w:firstRow="1" w:lastRow="0" w:firstColumn="0" w:lastColumn="0" w:oddVBand="0" w:evenVBand="0" w:oddHBand="0" w:evenHBand="0" w:firstRowFirstColumn="0" w:firstRowLastColumn="0" w:lastRowFirstColumn="0" w:lastRowLastColumn="0"/>
-            </w:pPr>
-            <w:r>
-              <w:rPr>
-                <w:rFonts w:hint="eastAsia"/>
+              <w:rPr>
+                <w:b w:val="0"/>
+                <w:color w:val="000000" w:themeColor="text1"/>
+              </w:rPr>
+            </w:pPr>
+            <w:r>
+              <w:rPr>
+                <w:rFonts w:hint="eastAsia"/>
+                <w:b w:val="0"/>
+                <w:color w:val="000000" w:themeColor="text1"/>
               </w:rPr>
               <w:t>说明</w:t>
             </w:r>
@@ -1938,7 +2023,7 @@
         </w:rPr>
         <w:t xml:space="preserve"> </w:t>
       </w:r>
-      <w:bookmarkStart w:id="6" w:name="drawInRect"/>
+      <w:bookmarkStart w:id="5" w:name="drawInRect"/>
       <w:proofErr w:type="spellStart"/>
       <w:r>
         <w:rPr>
@@ -1946,7 +2031,7 @@
         </w:rPr>
         <w:t>drawInRect</w:t>
       </w:r>
-      <w:bookmarkEnd w:id="6"/>
+      <w:bookmarkEnd w:id="5"/>
       <w:proofErr w:type="spellEnd"/>
       <w:r>
         <w:rPr>
@@ -2051,14 +2136,21 @@
           <w:tcPr>
             <w:cnfStyle w:val="001000000000" w:firstRow="0" w:lastRow="0" w:firstColumn="1" w:lastColumn="0" w:oddVBand="0" w:evenVBand="0" w:oddHBand="0" w:evenHBand="0" w:firstRowFirstColumn="0" w:firstRowLastColumn="0" w:lastRowFirstColumn="0" w:lastRowLastColumn="0"/>
             <w:tcW w:w="2306" w:type="dxa"/>
-          </w:tcPr>
-          <w:p>
-            <w:pPr>
-              <w:jc w:val="center"/>
-            </w:pPr>
-            <w:r>
-              <w:rPr>
-                <w:rFonts w:hint="eastAsia"/>
+            <w:shd w:val="clear" w:color="auto" w:fill="EAF1DD" w:themeFill="accent3" w:themeFillTint="33"/>
+          </w:tcPr>
+          <w:p>
+            <w:pPr>
+              <w:jc w:val="center"/>
+              <w:rPr>
+                <w:b w:val="0"/>
+                <w:color w:val="000000" w:themeColor="text1"/>
+              </w:rPr>
+            </w:pPr>
+            <w:r>
+              <w:rPr>
+                <w:rFonts w:hint="eastAsia"/>
+                <w:b w:val="0"/>
+                <w:color w:val="000000" w:themeColor="text1"/>
               </w:rPr>
               <w:t>类型</w:t>
             </w:r>
@@ -2067,15 +2159,22 @@
         <w:tc>
           <w:tcPr>
             <w:tcW w:w="2841" w:type="dxa"/>
+            <w:shd w:val="clear" w:color="auto" w:fill="EAF1DD" w:themeFill="accent3" w:themeFillTint="33"/>
           </w:tcPr>
           <w:p>
             <w:pPr>
               <w:jc w:val="center"/>
               <w:cnfStyle w:val="100000000000" w:firstRow="1" w:lastRow="0" w:firstColumn="0" w:lastColumn="0" w:oddVBand="0" w:evenVBand="0" w:oddHBand="0" w:evenHBand="0" w:firstRowFirstColumn="0" w:firstRowLastColumn="0" w:lastRowFirstColumn="0" w:lastRowLastColumn="0"/>
-            </w:pPr>
-            <w:r>
-              <w:rPr>
-                <w:rFonts w:hint="eastAsia"/>
+              <w:rPr>
+                <w:b w:val="0"/>
+                <w:color w:val="000000" w:themeColor="text1"/>
+              </w:rPr>
+            </w:pPr>
+            <w:r>
+              <w:rPr>
+                <w:rFonts w:hint="eastAsia"/>
+                <w:b w:val="0"/>
+                <w:color w:val="000000" w:themeColor="text1"/>
               </w:rPr>
               <w:t>参数名</w:t>
             </w:r>
@@ -2084,15 +2183,22 @@
         <w:tc>
           <w:tcPr>
             <w:tcW w:w="2841" w:type="dxa"/>
+            <w:shd w:val="clear" w:color="auto" w:fill="EAF1DD" w:themeFill="accent3" w:themeFillTint="33"/>
           </w:tcPr>
           <w:p>
             <w:pPr>
               <w:jc w:val="center"/>
               <w:cnfStyle w:val="100000000000" w:firstRow="1" w:lastRow="0" w:firstColumn="0" w:lastColumn="0" w:oddVBand="0" w:evenVBand="0" w:oddHBand="0" w:evenHBand="0" w:firstRowFirstColumn="0" w:firstRowLastColumn="0" w:lastRowFirstColumn="0" w:lastRowLastColumn="0"/>
-            </w:pPr>
-            <w:r>
-              <w:rPr>
-                <w:rFonts w:hint="eastAsia"/>
+              <w:rPr>
+                <w:b w:val="0"/>
+                <w:color w:val="000000" w:themeColor="text1"/>
+              </w:rPr>
+            </w:pPr>
+            <w:r>
+              <w:rPr>
+                <w:rFonts w:hint="eastAsia"/>
+                <w:b w:val="0"/>
+                <w:color w:val="000000" w:themeColor="text1"/>
               </w:rPr>
               <w:t>说明</w:t>
             </w:r>
@@ -2211,13 +2317,102 @@
         </w:rPr>
         <w:t xml:space="preserve"> char* </w:t>
       </w:r>
-      <w:bookmarkStart w:id="7" w:name="stringForFormat"/>
+      <w:bookmarkStart w:id="6" w:name="stringForFormat"/>
       <w:proofErr w:type="spellStart"/>
       <w:r>
         <w:rPr>
           <w:b/>
         </w:rPr>
         <w:t>stringForFormat</w:t>
+      </w:r>
+      <w:bookmarkEnd w:id="6"/>
+      <w:proofErr w:type="spellEnd"/>
+      <w:r>
+        <w:rPr>
+          <w:b/>
+        </w:rPr>
+        <w:t>()</w:t>
+      </w:r>
+    </w:p>
+    <w:p>
+      <w:pPr>
+        <w:ind w:firstLineChars="202" w:firstLine="424"/>
+      </w:pPr>
+      <w:r>
+        <w:rPr>
+          <w:rFonts w:hint="eastAsia"/>
+        </w:rPr>
+        <w:t>返回值：</w:t>
+      </w:r>
+      <w:proofErr w:type="spellStart"/>
+      <w:proofErr w:type="gramStart"/>
+      <w:r>
+        <w:t>const</w:t>
+      </w:r>
+      <w:proofErr w:type="spellEnd"/>
+      <w:proofErr w:type="gramEnd"/>
+      <w:r>
+        <w:t xml:space="preserve"> char*</w:t>
+      </w:r>
+    </w:p>
+    <w:p>
+      <w:pPr>
+        <w:ind w:firstLineChars="202" w:firstLine="424"/>
+      </w:pPr>
+      <w:r>
+        <w:rPr>
+          <w:rFonts w:hint="eastAsia"/>
+        </w:rPr>
+        <w:t>解释：获取贴图的像素格式</w:t>
+      </w:r>
+    </w:p>
+    <w:p>
+      <w:pPr>
+        <w:ind w:firstLineChars="202" w:firstLine="424"/>
+      </w:pPr>
+    </w:p>
+    <w:p>
+      <w:pPr>
+        <w:ind w:firstLineChars="202" w:firstLine="426"/>
+        <w:rPr>
+          <w:b/>
+        </w:rPr>
+      </w:pPr>
+      <w:proofErr w:type="gramStart"/>
+      <w:r>
+        <w:rPr>
+          <w:b/>
+        </w:rPr>
+        <w:t>unsigned</w:t>
+      </w:r>
+      <w:proofErr w:type="gramEnd"/>
+      <w:r>
+        <w:rPr>
+          <w:b/>
+        </w:rPr>
+        <w:t xml:space="preserve"> </w:t>
+      </w:r>
+      <w:proofErr w:type="spellStart"/>
+      <w:r>
+        <w:rPr>
+          <w:b/>
+        </w:rPr>
+        <w:t>int</w:t>
+      </w:r>
+      <w:proofErr w:type="spellEnd"/>
+      <w:r>
+        <w:rPr>
+          <w:b/>
+        </w:rPr>
+        <w:t xml:space="preserve"> </w:t>
+      </w:r>
+      <w:bookmarkStart w:id="7" w:name="bitsPerPixelForFormat"/>
+      <w:proofErr w:type="spellStart"/>
+      <w:r>
+        <w:rPr>
+          <w:b/>
+        </w:rPr>
+        <w:t>bitsPerPixelForFormat</w:t>
       </w:r>
       <w:bookmarkEnd w:id="7"/>
       <w:proofErr w:type="spellEnd"/>
@@ -2238,228 +2433,139 @@
         </w:rPr>
         <w:t>返回值：</w:t>
       </w:r>
+      <w:proofErr w:type="gramStart"/>
+      <w:r>
+        <w:t>unsigned</w:t>
+      </w:r>
+      <w:proofErr w:type="gramEnd"/>
+      <w:r>
+        <w:t xml:space="preserve"> </w:t>
+      </w:r>
       <w:proofErr w:type="spellStart"/>
+      <w:r>
+        <w:t>int</w:t>
+      </w:r>
+      <w:proofErr w:type="spellEnd"/>
+    </w:p>
+    <w:p>
+      <w:pPr>
+        <w:ind w:firstLineChars="202" w:firstLine="424"/>
+      </w:pPr>
+      <w:r>
+        <w:rPr>
+          <w:rFonts w:hint="eastAsia"/>
+        </w:rPr>
+        <w:t>解释：获取像素的位深，即每个像素所占的位数。</w:t>
+      </w:r>
+    </w:p>
+    <w:p>
+      <w:pPr>
+        <w:ind w:firstLineChars="202" w:firstLine="426"/>
+        <w:rPr>
+          <w:b/>
+        </w:rPr>
+      </w:pPr>
+    </w:p>
+    <w:p>
+      <w:pPr>
+        <w:ind w:firstLineChars="202" w:firstLine="424"/>
+      </w:pPr>
+      <w:r>
+        <w:rPr>
+          <w:rFonts w:hint="eastAsia"/>
+        </w:rPr>
+        <w:t>获取</w:t>
+      </w:r>
       <w:proofErr w:type="gramStart"/>
       <w:r>
-        <w:t>const</w:t>
+        <w:rPr>
+          <w:rFonts w:hint="eastAsia"/>
+        </w:rPr>
+        <w:t>像素位度</w:t>
+      </w:r>
+      <w:proofErr w:type="gramEnd"/>
+      <w:r>
+        <w:rPr>
+          <w:rFonts w:hint="eastAsia"/>
+        </w:rPr>
+        <w:t>(</w:t>
+      </w:r>
+      <w:r>
+        <w:rPr>
+          <w:rFonts w:hint="eastAsia"/>
+        </w:rPr>
+        <w:t>每个</w:t>
+      </w:r>
+      <w:proofErr w:type="gramStart"/>
+      <w:r>
+        <w:rPr>
+          <w:rFonts w:hint="eastAsia"/>
+        </w:rPr>
+        <w:t>像素占</w:t>
+      </w:r>
+      <w:proofErr w:type="gramEnd"/>
+      <w:r>
+        <w:rPr>
+          <w:rFonts w:hint="eastAsia"/>
+        </w:rPr>
+        <w:t>多少位</w:t>
+      </w:r>
+      <w:r>
+        <w:rPr>
+          <w:rFonts w:hint="eastAsia"/>
+        </w:rPr>
+        <w:t>)</w:t>
+      </w:r>
+    </w:p>
+    <w:p>
+      <w:pPr>
+        <w:ind w:firstLineChars="202" w:firstLine="424"/>
+      </w:pPr>
+    </w:p>
+    <w:p>
+      <w:pPr>
+        <w:ind w:firstLineChars="202" w:firstLine="426"/>
+        <w:rPr>
+          <w:b/>
+        </w:rPr>
+      </w:pPr>
+      <w:proofErr w:type="gramStart"/>
+      <w:r>
+        <w:rPr>
+          <w:b/>
+        </w:rPr>
+        <w:t>unsigned</w:t>
+      </w:r>
+      <w:proofErr w:type="gramEnd"/>
+      <w:r>
+        <w:rPr>
+          <w:b/>
+        </w:rPr>
+        <w:t xml:space="preserve"> </w:t>
+      </w:r>
+      <w:proofErr w:type="spellStart"/>
+      <w:r>
+        <w:rPr>
+          <w:b/>
+        </w:rPr>
+        <w:t>int</w:t>
       </w:r>
       <w:proofErr w:type="spellEnd"/>
-      <w:proofErr w:type="gramEnd"/>
-      <w:r>
-        <w:t xml:space="preserve"> char*</w:t>
-      </w:r>
-    </w:p>
-    <w:p>
-      <w:pPr>
-        <w:ind w:firstLineChars="202" w:firstLine="424"/>
-      </w:pPr>
-      <w:r>
-        <w:rPr>
-          <w:rFonts w:hint="eastAsia"/>
-        </w:rPr>
-        <w:t>解释：获取贴图的像素格式</w:t>
-      </w:r>
-    </w:p>
-    <w:p>
-      <w:pPr>
-        <w:ind w:firstLineChars="202" w:firstLine="424"/>
-      </w:pPr>
-    </w:p>
-    <w:p>
-      <w:pPr>
-        <w:ind w:firstLineChars="202" w:firstLine="426"/>
-        <w:rPr>
-          <w:b/>
-        </w:rPr>
-      </w:pPr>
-      <w:proofErr w:type="gramStart"/>
-      <w:r>
-        <w:rPr>
-          <w:b/>
-        </w:rPr>
-        <w:t>unsigned</w:t>
-      </w:r>
-      <w:proofErr w:type="gramEnd"/>
       <w:r>
         <w:rPr>
           <w:b/>
         </w:rPr>
         <w:t xml:space="preserve"> </w:t>
       </w:r>
+      <w:bookmarkStart w:id="8" w:name="bitsPerPixelForFormat1"/>
       <w:proofErr w:type="spellStart"/>
       <w:r>
         <w:rPr>
           <w:b/>
         </w:rPr>
-        <w:t>int</w:t>
-      </w:r>
-      <w:proofErr w:type="spellEnd"/>
-      <w:r>
-        <w:rPr>
-          <w:b/>
-        </w:rPr>
-        <w:t xml:space="preserve"> </w:t>
-      </w:r>
-      <w:bookmarkStart w:id="8" w:name="bitsPerPixelForFormat"/>
-      <w:proofErr w:type="spellStart"/>
-      <w:r>
-        <w:rPr>
-          <w:b/>
-        </w:rPr>
         <w:t>bitsPerPixelForFormat</w:t>
       </w:r>
       <w:bookmarkEnd w:id="8"/>
-      <w:proofErr w:type="spellEnd"/>
-      <w:r>
-        <w:rPr>
-          <w:b/>
-        </w:rPr>
-        <w:t>()</w:t>
-      </w:r>
-    </w:p>
-    <w:p>
-      <w:pPr>
-        <w:ind w:firstLineChars="202" w:firstLine="424"/>
-      </w:pPr>
-      <w:r>
-        <w:rPr>
-          <w:rFonts w:hint="eastAsia"/>
-        </w:rPr>
-        <w:t>返回值：</w:t>
-      </w:r>
-      <w:proofErr w:type="gramStart"/>
-      <w:r>
-        <w:t>unsigned</w:t>
-      </w:r>
-      <w:proofErr w:type="gramEnd"/>
-      <w:r>
-        <w:t xml:space="preserve"> </w:t>
-      </w:r>
-      <w:proofErr w:type="spellStart"/>
-      <w:r>
-        <w:t>int</w:t>
-      </w:r>
-      <w:proofErr w:type="spellEnd"/>
-    </w:p>
-    <w:p>
-      <w:pPr>
-        <w:ind w:firstLineChars="202" w:firstLine="424"/>
-      </w:pPr>
-      <w:r>
-        <w:rPr>
-          <w:rFonts w:hint="eastAsia"/>
-        </w:rPr>
-        <w:t>解释：获取像素的位深，即每个像素所占的位数。</w:t>
-      </w:r>
-    </w:p>
-    <w:p>
-      <w:pPr>
-        <w:ind w:firstLineChars="202" w:firstLine="426"/>
-        <w:rPr>
-          <w:b/>
-        </w:rPr>
-      </w:pPr>
-    </w:p>
-    <w:p>
-      <w:pPr>
-        <w:ind w:firstLineChars="202" w:firstLine="424"/>
-      </w:pPr>
-      <w:r>
-        <w:rPr>
-          <w:rFonts w:hint="eastAsia"/>
-        </w:rPr>
-        <w:t>获取</w:t>
-      </w:r>
-      <w:proofErr w:type="gramStart"/>
-      <w:r>
-        <w:rPr>
-          <w:rFonts w:hint="eastAsia"/>
-        </w:rPr>
-        <w:t>像素位度</w:t>
-      </w:r>
-      <w:proofErr w:type="gramEnd"/>
-      <w:r>
-        <w:rPr>
-          <w:rFonts w:hint="eastAsia"/>
-        </w:rPr>
-        <w:t>(</w:t>
-      </w:r>
-      <w:r>
-        <w:rPr>
-          <w:rFonts w:hint="eastAsia"/>
-        </w:rPr>
-        <w:t>每个</w:t>
-      </w:r>
-      <w:proofErr w:type="gramStart"/>
-      <w:r>
-        <w:rPr>
-          <w:rFonts w:hint="eastAsia"/>
-        </w:rPr>
-        <w:t>像素占</w:t>
-      </w:r>
-      <w:proofErr w:type="gramEnd"/>
-      <w:r>
-        <w:rPr>
-          <w:rFonts w:hint="eastAsia"/>
-        </w:rPr>
-        <w:t>多少位</w:t>
-      </w:r>
-      <w:r>
-        <w:rPr>
-          <w:rFonts w:hint="eastAsia"/>
-        </w:rPr>
-        <w:t>)</w:t>
-      </w:r>
-    </w:p>
-    <w:p>
-      <w:pPr>
-        <w:ind w:firstLineChars="202" w:firstLine="424"/>
-      </w:pPr>
-    </w:p>
-    <w:p>
-      <w:pPr>
-        <w:ind w:firstLineChars="202" w:firstLine="426"/>
-        <w:rPr>
-          <w:b/>
-        </w:rPr>
-      </w:pPr>
-      <w:proofErr w:type="gramStart"/>
-      <w:r>
-        <w:rPr>
-          <w:b/>
-        </w:rPr>
-        <w:t>unsigned</w:t>
-      </w:r>
-      <w:proofErr w:type="gramEnd"/>
-      <w:r>
-        <w:rPr>
-          <w:b/>
-        </w:rPr>
-        <w:t xml:space="preserve"> </w:t>
-      </w:r>
-      <w:proofErr w:type="spellStart"/>
-      <w:r>
-        <w:rPr>
-          <w:b/>
-        </w:rPr>
-        <w:t>int</w:t>
-      </w:r>
-      <w:proofErr w:type="spellEnd"/>
-      <w:r>
-        <w:rPr>
-          <w:b/>
-        </w:rPr>
-        <w:t xml:space="preserve"> </w:t>
-      </w:r>
-      <w:bookmarkStart w:id="9" w:name="bitsPerPixelForFormat1"/>
-      <w:proofErr w:type="spellStart"/>
-      <w:r>
-        <w:rPr>
-          <w:b/>
-        </w:rPr>
-        <w:t>bitsPerPixelForFormat</w:t>
-      </w:r>
-      <w:bookmarkEnd w:id="9"/>
       <w:proofErr w:type="spellEnd"/>
       <w:r>
         <w:rPr>
@@ -2526,15 +2632,22 @@
         <w:tc>
           <w:tcPr>
             <w:cnfStyle w:val="001000000000" w:firstRow="0" w:lastRow="0" w:firstColumn="1" w:lastColumn="0" w:oddVBand="0" w:evenVBand="0" w:oddHBand="0" w:evenHBand="0" w:firstRowFirstColumn="0" w:firstRowLastColumn="0" w:lastRowFirstColumn="0" w:lastRowLastColumn="0"/>
-            <w:tcW w:w="2306" w:type="dxa"/>
-          </w:tcPr>
-          <w:p>
-            <w:pPr>
-              <w:jc w:val="center"/>
-            </w:pPr>
-            <w:r>
-              <w:rPr>
-                <w:rFonts w:hint="eastAsia"/>
+            <w:tcW w:w="2318" w:type="dxa"/>
+            <w:shd w:val="clear" w:color="auto" w:fill="EAF1DD" w:themeFill="accent3" w:themeFillTint="33"/>
+          </w:tcPr>
+          <w:p>
+            <w:pPr>
+              <w:jc w:val="center"/>
+              <w:rPr>
+                <w:b w:val="0"/>
+                <w:color w:val="000000" w:themeColor="text1"/>
+              </w:rPr>
+            </w:pPr>
+            <w:r>
+              <w:rPr>
+                <w:rFonts w:hint="eastAsia"/>
+                <w:b w:val="0"/>
+                <w:color w:val="000000" w:themeColor="text1"/>
               </w:rPr>
               <w:t>类型</w:t>
             </w:r>
@@ -2542,16 +2655,23 @@
         </w:tc>
         <w:tc>
           <w:tcPr>
-            <w:tcW w:w="2841" w:type="dxa"/>
+            <w:tcW w:w="2835" w:type="dxa"/>
+            <w:shd w:val="clear" w:color="auto" w:fill="EAF1DD" w:themeFill="accent3" w:themeFillTint="33"/>
           </w:tcPr>
           <w:p>
             <w:pPr>
               <w:jc w:val="center"/>
               <w:cnfStyle w:val="100000000000" w:firstRow="1" w:lastRow="0" w:firstColumn="0" w:lastColumn="0" w:oddVBand="0" w:evenVBand="0" w:oddHBand="0" w:evenHBand="0" w:firstRowFirstColumn="0" w:firstRowLastColumn="0" w:lastRowFirstColumn="0" w:lastRowLastColumn="0"/>
-            </w:pPr>
-            <w:r>
-              <w:rPr>
-                <w:rFonts w:hint="eastAsia"/>
+              <w:rPr>
+                <w:b w:val="0"/>
+                <w:color w:val="000000" w:themeColor="text1"/>
+              </w:rPr>
+            </w:pPr>
+            <w:r>
+              <w:rPr>
+                <w:rFonts w:hint="eastAsia"/>
+                <w:b w:val="0"/>
+                <w:color w:val="000000" w:themeColor="text1"/>
               </w:rPr>
               <w:t>参数名</w:t>
             </w:r>
@@ -2559,16 +2679,23 @@
         </w:tc>
         <w:tc>
           <w:tcPr>
-            <w:tcW w:w="2841" w:type="dxa"/>
+            <w:tcW w:w="2835" w:type="dxa"/>
+            <w:shd w:val="clear" w:color="auto" w:fill="EAF1DD" w:themeFill="accent3" w:themeFillTint="33"/>
           </w:tcPr>
           <w:p>
             <w:pPr>
               <w:jc w:val="center"/>
               <w:cnfStyle w:val="100000000000" w:firstRow="1" w:lastRow="0" w:firstColumn="0" w:lastColumn="0" w:oddVBand="0" w:evenVBand="0" w:oddHBand="0" w:evenHBand="0" w:firstRowFirstColumn="0" w:firstRowLastColumn="0" w:lastRowFirstColumn="0" w:lastRowLastColumn="0"/>
-            </w:pPr>
-            <w:r>
-              <w:rPr>
-                <w:rFonts w:hint="eastAsia"/>
+              <w:rPr>
+                <w:b w:val="0"/>
+                <w:color w:val="000000" w:themeColor="text1"/>
+              </w:rPr>
+            </w:pPr>
+            <w:r>
+              <w:rPr>
+                <w:rFonts w:hint="eastAsia"/>
+                <w:b w:val="0"/>
+                <w:color w:val="000000" w:themeColor="text1"/>
               </w:rPr>
               <w:t>说明</w:t>
             </w:r>
@@ -2582,7 +2709,7 @@
         <w:tc>
           <w:tcPr>
             <w:cnfStyle w:val="001000000000" w:firstRow="0" w:lastRow="0" w:firstColumn="1" w:lastColumn="0" w:oddVBand="0" w:evenVBand="0" w:oddHBand="0" w:evenHBand="0" w:firstRowFirstColumn="0" w:firstRowLastColumn="0" w:lastRowFirstColumn="0" w:lastRowLastColumn="0"/>
-            <w:tcW w:w="2306" w:type="dxa"/>
+            <w:tcW w:w="2318" w:type="dxa"/>
           </w:tcPr>
           <w:p>
             <w:pPr>
@@ -2601,7 +2728,7 @@
         </w:tc>
         <w:tc>
           <w:tcPr>
-            <w:tcW w:w="2841" w:type="dxa"/>
+            <w:tcW w:w="2835" w:type="dxa"/>
           </w:tcPr>
           <w:p>
             <w:pPr>
@@ -2618,7 +2745,7 @@
         </w:tc>
         <w:tc>
           <w:tcPr>
-            <w:tcW w:w="2841" w:type="dxa"/>
+            <w:tcW w:w="2835" w:type="dxa"/>
           </w:tcPr>
           <w:p>
             <w:pPr>
@@ -2650,7 +2777,10 @@
         <w:t>解释：获取指定像素格式的位深</w:t>
       </w:r>
     </w:p>
-    <w:p/>
+    <w:p>
+      <w:bookmarkStart w:id="9" w:name="_GoBack"/>
+      <w:bookmarkEnd w:id="9"/>
+    </w:p>
     <w:p>
       <w:pPr>
         <w:ind w:firstLineChars="202" w:firstLine="426"/>

--- a/CrossApp帮助文档/API文档/CAObject/CAImage.docx
+++ b/CrossApp帮助文档/API文档/CAObject/CAImage.docx
@@ -6,14 +6,12 @@
       <w:pPr>
         <w:pStyle w:val="4"/>
       </w:pPr>
-      <w:proofErr w:type="spellStart"/>
       <w:r>
         <w:rPr>
           <w:rFonts w:hint="eastAsia"/>
         </w:rPr>
         <w:t>CAImage</w:t>
       </w:r>
-      <w:proofErr w:type="spellEnd"/>
     </w:p>
     <w:p>
       <w:pPr>
@@ -30,14 +28,12 @@
       <w:pPr>
         <w:ind w:firstLineChars="202" w:firstLine="424"/>
       </w:pPr>
-      <w:proofErr w:type="spellStart"/>
       <w:r>
         <w:rPr>
           <w:rFonts w:hint="eastAsia"/>
         </w:rPr>
         <w:t>CAImage</w:t>
       </w:r>
-      <w:proofErr w:type="spellEnd"/>
       <w:r>
         <w:rPr>
           <w:rFonts w:hint="eastAsia"/>
@@ -60,21 +56,7 @@
         <w:rPr>
           <w:rFonts w:hint="eastAsia"/>
         </w:rPr>
-        <w:t>将图像</w:t>
-      </w:r>
-      <w:proofErr w:type="gramStart"/>
-      <w:r>
-        <w:rPr>
-          <w:rFonts w:hint="eastAsia"/>
-        </w:rPr>
-        <w:t>加载进</w:t>
-      </w:r>
-      <w:proofErr w:type="gramEnd"/>
-      <w:r>
-        <w:rPr>
-          <w:rFonts w:hint="eastAsia"/>
-        </w:rPr>
-        <w:t>内存，</w:t>
+        <w:t>将图像加载进内存，</w:t>
       </w:r>
       <w:r>
         <w:rPr>
@@ -107,6 +89,8 @@
           <w:t>CAObject</w:t>
         </w:r>
       </w:hyperlink>
+      <w:bookmarkStart w:id="0" w:name="_GoBack"/>
+      <w:bookmarkEnd w:id="0"/>
     </w:p>
     <w:p>
       <w:pPr>
@@ -709,19 +693,11 @@
               <w:jc w:val="center"/>
               <w:cnfStyle w:val="000000000000" w:firstRow="0" w:lastRow="0" w:firstColumn="0" w:lastColumn="0" w:oddVBand="0" w:evenVBand="0" w:oddHBand="0" w:evenHBand="0" w:firstRowFirstColumn="0" w:firstRowLastColumn="0" w:lastRowFirstColumn="0" w:lastRowLastColumn="0"/>
             </w:pPr>
-            <w:proofErr w:type="gramStart"/>
-            <w:r>
-              <w:rPr>
-                <w:rFonts w:hint="eastAsia"/>
-              </w:rPr>
-              <w:t>像素位</w:t>
-            </w:r>
-            <w:proofErr w:type="gramEnd"/>
-            <w:r>
-              <w:rPr>
-                <w:rFonts w:hint="eastAsia"/>
-              </w:rPr>
-              <w:t>深</w:t>
+            <w:r>
+              <w:rPr>
+                <w:rFonts w:hint="eastAsia"/>
+              </w:rPr>
+              <w:t>像素位深</w:t>
             </w:r>
           </w:p>
         </w:tc>
@@ -783,21 +759,7 @@
               <w:rPr>
                 <w:rFonts w:hint="eastAsia"/>
               </w:rPr>
-              <w:t>指定格式</w:t>
-            </w:r>
-            <w:proofErr w:type="gramStart"/>
-            <w:r>
-              <w:rPr>
-                <w:rFonts w:hint="eastAsia"/>
-              </w:rPr>
-              <w:t>像素位</w:t>
-            </w:r>
-            <w:proofErr w:type="gramEnd"/>
-            <w:r>
-              <w:rPr>
-                <w:rFonts w:hint="eastAsia"/>
-              </w:rPr>
-              <w:t>深</w:t>
+              <w:t>指定格式像素位深</w:t>
             </w:r>
           </w:p>
         </w:tc>
@@ -880,61 +842,25 @@
           <w:b/>
         </w:rPr>
       </w:pPr>
-      <w:proofErr w:type="gramStart"/>
-      <w:r>
-        <w:rPr>
-          <w:b/>
-        </w:rPr>
-        <w:t>static</w:t>
-      </w:r>
-      <w:proofErr w:type="gramEnd"/>
-      <w:r>
-        <w:rPr>
-          <w:b/>
-        </w:rPr>
-        <w:t xml:space="preserve"> </w:t>
-      </w:r>
-      <w:proofErr w:type="spellStart"/>
-      <w:r>
-        <w:rPr>
-          <w:b/>
-        </w:rPr>
-        <w:t>CAImage</w:t>
-      </w:r>
-      <w:proofErr w:type="spellEnd"/>
-      <w:r>
-        <w:rPr>
-          <w:b/>
-        </w:rPr>
-        <w:t xml:space="preserve">* </w:t>
-      </w:r>
-      <w:bookmarkStart w:id="0" w:name="create"/>
+      <w:r>
+        <w:rPr>
+          <w:b/>
+        </w:rPr>
+        <w:t xml:space="preserve">static CAImage* </w:t>
+      </w:r>
+      <w:bookmarkStart w:id="1" w:name="create"/>
       <w:r>
         <w:rPr>
           <w:b/>
         </w:rPr>
         <w:t>create</w:t>
       </w:r>
-      <w:bookmarkEnd w:id="0"/>
-      <w:r>
-        <w:rPr>
-          <w:b/>
-        </w:rPr>
-        <w:t>(</w:t>
-      </w:r>
-      <w:proofErr w:type="spellStart"/>
-      <w:r>
-        <w:rPr>
-          <w:b/>
-        </w:rPr>
-        <w:t>const</w:t>
-      </w:r>
-      <w:proofErr w:type="spellEnd"/>
-      <w:r>
-        <w:rPr>
-          <w:b/>
-        </w:rPr>
-        <w:t xml:space="preserve"> char* file)</w:t>
+      <w:bookmarkEnd w:id="1"/>
+      <w:r>
+        <w:rPr>
+          <w:b/>
+        </w:rPr>
+        <w:t>(const char* file)</w:t>
       </w:r>
     </w:p>
     <w:p>
@@ -947,19 +873,11 @@
         </w:rPr>
         <w:t>返回值：</w:t>
       </w:r>
-      <w:proofErr w:type="spellStart"/>
-      <w:r>
-        <w:rPr>
-          <w:rFonts w:hint="eastAsia"/>
-        </w:rPr>
-        <w:t>CAImage</w:t>
-      </w:r>
-      <w:proofErr w:type="spellEnd"/>
-      <w:r>
-        <w:rPr>
-          <w:rFonts w:hint="eastAsia"/>
-        </w:rPr>
-        <w:t>*</w:t>
+      <w:r>
+        <w:rPr>
+          <w:rFonts w:hint="eastAsia"/>
+        </w:rPr>
+        <w:t>CAImage*</w:t>
       </w:r>
     </w:p>
     <w:p>
@@ -1087,21 +1005,12 @@
                 <w:b w:val="0"/>
               </w:rPr>
             </w:pPr>
-            <w:proofErr w:type="spellStart"/>
-            <w:r>
-              <w:rPr>
-                <w:rFonts w:hint="eastAsia"/>
-                <w:b w:val="0"/>
-              </w:rPr>
-              <w:t>const</w:t>
-            </w:r>
-            <w:proofErr w:type="spellEnd"/>
-            <w:r>
-              <w:rPr>
-                <w:rFonts w:hint="eastAsia"/>
-                <w:b w:val="0"/>
-              </w:rPr>
-              <w:t xml:space="preserve"> char*</w:t>
+            <w:r>
+              <w:rPr>
+                <w:rFonts w:hint="eastAsia"/>
+                <w:b w:val="0"/>
+              </w:rPr>
+              <w:t>const char*</w:t>
             </w:r>
           </w:p>
         </w:tc>
@@ -1179,30 +1088,20 @@
           <w:b/>
         </w:rPr>
       </w:pPr>
-      <w:proofErr w:type="spellStart"/>
-      <w:proofErr w:type="gramStart"/>
-      <w:r>
-        <w:rPr>
-          <w:b/>
-        </w:rPr>
-        <w:t>const</w:t>
-      </w:r>
-      <w:proofErr w:type="spellEnd"/>
-      <w:proofErr w:type="gramEnd"/>
-      <w:r>
-        <w:rPr>
-          <w:b/>
-        </w:rPr>
-        <w:t xml:space="preserve"> char* </w:t>
-      </w:r>
-      <w:bookmarkStart w:id="1" w:name="description"/>
+      <w:r>
+        <w:rPr>
+          <w:b/>
+        </w:rPr>
+        <w:t xml:space="preserve">const char* </w:t>
+      </w:r>
+      <w:bookmarkStart w:id="2" w:name="description"/>
       <w:r>
         <w:rPr>
           <w:b/>
         </w:rPr>
         <w:t>description</w:t>
       </w:r>
-      <w:bookmarkEnd w:id="1"/>
+      <w:bookmarkEnd w:id="2"/>
       <w:r>
         <w:rPr>
           <w:b/>
@@ -1220,21 +1119,11 @@
         </w:rPr>
         <w:t>返回值：</w:t>
       </w:r>
-      <w:proofErr w:type="spellStart"/>
-      <w:proofErr w:type="gramStart"/>
-      <w:r>
-        <w:rPr>
-          <w:rFonts w:hint="eastAsia"/>
-        </w:rPr>
-        <w:t>const</w:t>
-      </w:r>
-      <w:proofErr w:type="spellEnd"/>
-      <w:proofErr w:type="gramEnd"/>
-      <w:r>
-        <w:rPr>
-          <w:rFonts w:hint="eastAsia"/>
-        </w:rPr>
-        <w:t xml:space="preserve"> char*</w:t>
+      <w:r>
+        <w:rPr>
+          <w:rFonts w:hint="eastAsia"/>
+        </w:rPr>
+        <w:t>const char*</w:t>
       </w:r>
     </w:p>
     <w:p>
@@ -1260,55 +1149,43 @@
           <w:b/>
         </w:rPr>
       </w:pPr>
-      <w:proofErr w:type="gramStart"/>
-      <w:r>
-        <w:rPr>
-          <w:b/>
+      <w:r>
+        <w:rPr>
+          <w:b/>
+        </w:rPr>
+        <w:t xml:space="preserve">void </w:t>
+      </w:r>
+      <w:bookmarkStart w:id="3" w:name="releaseData"/>
+      <w:r>
+        <w:rPr>
+          <w:b/>
+        </w:rPr>
+        <w:t>releaseData</w:t>
+      </w:r>
+      <w:bookmarkEnd w:id="3"/>
+      <w:r>
+        <w:rPr>
+          <w:b/>
+        </w:rPr>
+        <w:t>(void *data)</w:t>
+      </w:r>
+    </w:p>
+    <w:p>
+      <w:pPr>
+        <w:ind w:firstLineChars="202" w:firstLine="424"/>
+      </w:pPr>
+      <w:r>
+        <w:rPr>
+          <w:rFonts w:hint="eastAsia"/>
+        </w:rPr>
+        <w:t>返回值：</w:t>
+      </w:r>
+      <w:r>
+        <w:rPr>
+          <w:rFonts w:hint="eastAsia"/>
         </w:rPr>
         <w:t>void</w:t>
       </w:r>
-      <w:proofErr w:type="gramEnd"/>
-      <w:r>
-        <w:rPr>
-          <w:b/>
-        </w:rPr>
-        <w:t xml:space="preserve"> </w:t>
-      </w:r>
-      <w:bookmarkStart w:id="2" w:name="releaseData"/>
-      <w:proofErr w:type="spellStart"/>
-      <w:r>
-        <w:rPr>
-          <w:b/>
-        </w:rPr>
-        <w:t>releaseData</w:t>
-      </w:r>
-      <w:bookmarkEnd w:id="2"/>
-      <w:proofErr w:type="spellEnd"/>
-      <w:r>
-        <w:rPr>
-          <w:b/>
-        </w:rPr>
-        <w:t>(void *data)</w:t>
-      </w:r>
-    </w:p>
-    <w:p>
-      <w:pPr>
-        <w:ind w:firstLineChars="202" w:firstLine="424"/>
-      </w:pPr>
-      <w:r>
-        <w:rPr>
-          <w:rFonts w:hint="eastAsia"/>
-        </w:rPr>
-        <w:t>返回值：</w:t>
-      </w:r>
-      <w:proofErr w:type="gramStart"/>
-      <w:r>
-        <w:rPr>
-          <w:rFonts w:hint="eastAsia"/>
-        </w:rPr>
-        <w:t>void</w:t>
-      </w:r>
-      <w:proofErr w:type="gramEnd"/>
     </w:p>
     <w:p>
       <w:pPr>
@@ -1491,70 +1368,44 @@
           <w:b/>
         </w:rPr>
       </w:pPr>
-      <w:proofErr w:type="gramStart"/>
       <w:r>
         <w:rPr>
           <w:b/>
         </w:rPr>
         <w:lastRenderedPageBreak/>
+        <w:t xml:space="preserve">void* </w:t>
+      </w:r>
+      <w:bookmarkStart w:id="4" w:name="keepData"/>
+      <w:r>
+        <w:rPr>
+          <w:b/>
+        </w:rPr>
+        <w:t>keepData</w:t>
+      </w:r>
+      <w:bookmarkEnd w:id="4"/>
+      <w:r>
+        <w:rPr>
+          <w:b/>
+        </w:rPr>
+        <w:t>(void *data, unsigned int length)</w:t>
+      </w:r>
+    </w:p>
+    <w:p>
+      <w:pPr>
+        <w:ind w:firstLineChars="202" w:firstLine="424"/>
+      </w:pPr>
+      <w:r>
+        <w:rPr>
+          <w:rFonts w:hint="eastAsia"/>
+        </w:rPr>
+        <w:t>返回值：</w:t>
+      </w:r>
+      <w:r>
+        <w:rPr>
+          <w:rFonts w:hint="eastAsia"/>
+        </w:rPr>
         <w:t>void</w:t>
       </w:r>
-      <w:proofErr w:type="gramEnd"/>
-      <w:r>
-        <w:rPr>
-          <w:b/>
-        </w:rPr>
-        <w:t xml:space="preserve">* </w:t>
-      </w:r>
-      <w:bookmarkStart w:id="3" w:name="keepData"/>
-      <w:proofErr w:type="spellStart"/>
-      <w:r>
-        <w:rPr>
-          <w:b/>
-        </w:rPr>
-        <w:t>keepData</w:t>
-      </w:r>
-      <w:bookmarkEnd w:id="3"/>
-      <w:proofErr w:type="spellEnd"/>
-      <w:r>
-        <w:rPr>
-          <w:b/>
-        </w:rPr>
-        <w:t xml:space="preserve">(void *data, unsigned </w:t>
-      </w:r>
-      <w:proofErr w:type="spellStart"/>
-      <w:r>
-        <w:rPr>
-          <w:b/>
-        </w:rPr>
-        <w:t>int</w:t>
-      </w:r>
-      <w:proofErr w:type="spellEnd"/>
-      <w:r>
-        <w:rPr>
-          <w:b/>
-        </w:rPr>
-        <w:t xml:space="preserve"> length)</w:t>
-      </w:r>
-    </w:p>
-    <w:p>
-      <w:pPr>
-        <w:ind w:firstLineChars="202" w:firstLine="424"/>
-      </w:pPr>
-      <w:r>
-        <w:rPr>
-          <w:rFonts w:hint="eastAsia"/>
-        </w:rPr>
-        <w:t>返回值：</w:t>
-      </w:r>
-      <w:proofErr w:type="gramStart"/>
-      <w:r>
-        <w:rPr>
-          <w:rFonts w:hint="eastAsia"/>
-        </w:rPr>
-        <w:t>void</w:t>
-      </w:r>
-      <w:proofErr w:type="gramEnd"/>
     </w:p>
     <w:p>
       <w:pPr>
@@ -1736,83 +1587,43 @@
           <w:b/>
         </w:rPr>
       </w:pPr>
-      <w:proofErr w:type="gramStart"/>
-      <w:r>
-        <w:rPr>
-          <w:b/>
+      <w:r>
+        <w:rPr>
+          <w:b/>
+        </w:rPr>
+        <w:t xml:space="preserve">void </w:t>
+      </w:r>
+      <w:bookmarkStart w:id="5" w:name="drawAtPoint"/>
+      <w:r>
+        <w:rPr>
+          <w:b/>
+        </w:rPr>
+        <w:t>drawAtPoint</w:t>
+      </w:r>
+      <w:bookmarkEnd w:id="5"/>
+      <w:r>
+        <w:rPr>
+          <w:b/>
+        </w:rPr>
+        <w:t>(const CCPoint&amp; point)</w:t>
+      </w:r>
+    </w:p>
+    <w:p>
+      <w:pPr>
+        <w:ind w:firstLineChars="202" w:firstLine="424"/>
+      </w:pPr>
+      <w:r>
+        <w:rPr>
+          <w:rFonts w:hint="eastAsia"/>
+        </w:rPr>
+        <w:t>返回值：</w:t>
+      </w:r>
+      <w:r>
+        <w:rPr>
+          <w:rFonts w:hint="eastAsia"/>
         </w:rPr>
         <w:t>void</w:t>
       </w:r>
-      <w:proofErr w:type="gramEnd"/>
-      <w:r>
-        <w:rPr>
-          <w:b/>
-        </w:rPr>
-        <w:t xml:space="preserve"> </w:t>
-      </w:r>
-      <w:bookmarkStart w:id="4" w:name="drawAtPoint"/>
-      <w:proofErr w:type="spellStart"/>
-      <w:r>
-        <w:rPr>
-          <w:b/>
-        </w:rPr>
-        <w:t>drawAtPoint</w:t>
-      </w:r>
-      <w:bookmarkEnd w:id="4"/>
-      <w:proofErr w:type="spellEnd"/>
-      <w:r>
-        <w:rPr>
-          <w:b/>
-        </w:rPr>
-        <w:t>(</w:t>
-      </w:r>
-      <w:proofErr w:type="spellStart"/>
-      <w:r>
-        <w:rPr>
-          <w:b/>
-        </w:rPr>
-        <w:t>const</w:t>
-      </w:r>
-      <w:proofErr w:type="spellEnd"/>
-      <w:r>
-        <w:rPr>
-          <w:b/>
-        </w:rPr>
-        <w:t xml:space="preserve"> </w:t>
-      </w:r>
-      <w:proofErr w:type="spellStart"/>
-      <w:r>
-        <w:rPr>
-          <w:b/>
-        </w:rPr>
-        <w:t>CCPoint</w:t>
-      </w:r>
-      <w:proofErr w:type="spellEnd"/>
-      <w:r>
-        <w:rPr>
-          <w:b/>
-        </w:rPr>
-        <w:t>&amp; point)</w:t>
-      </w:r>
-    </w:p>
-    <w:p>
-      <w:pPr>
-        <w:ind w:firstLineChars="202" w:firstLine="424"/>
-      </w:pPr>
-      <w:r>
-        <w:rPr>
-          <w:rFonts w:hint="eastAsia"/>
-        </w:rPr>
-        <w:t>返回值：</w:t>
-      </w:r>
-      <w:proofErr w:type="gramStart"/>
-      <w:r>
-        <w:rPr>
-          <w:rFonts w:hint="eastAsia"/>
-        </w:rPr>
-        <w:t>void</w:t>
-      </w:r>
-      <w:proofErr w:type="gramEnd"/>
     </w:p>
     <w:p>
       <w:pPr>
@@ -1934,31 +1745,13 @@
                 <w:b w:val="0"/>
               </w:rPr>
             </w:pPr>
-            <w:proofErr w:type="spellStart"/>
-            <w:r>
-              <w:rPr>
-                <w:rFonts w:hint="eastAsia"/>
-                <w:b w:val="0"/>
-              </w:rPr>
-              <w:t>const</w:t>
-            </w:r>
-            <w:proofErr w:type="spellEnd"/>
-            <w:r>
-              <w:rPr>
-                <w:rFonts w:hint="eastAsia"/>
-                <w:b w:val="0"/>
-              </w:rPr>
-              <w:t xml:space="preserve"> </w:t>
-            </w:r>
-            <w:proofErr w:type="spellStart"/>
-            <w:r>
-              <w:rPr>
-                <w:rFonts w:hint="eastAsia"/>
-                <w:b w:val="0"/>
-              </w:rPr>
-              <w:t>CCPoint</w:t>
-            </w:r>
-            <w:proofErr w:type="spellEnd"/>
+            <w:r>
+              <w:rPr>
+                <w:rFonts w:hint="eastAsia"/>
+                <w:b w:val="0"/>
+              </w:rPr>
+              <w:t>const CCPoint</w:t>
+            </w:r>
           </w:p>
         </w:tc>
         <w:tc>
@@ -2009,97 +1802,43 @@
           <w:b/>
         </w:rPr>
       </w:pPr>
-      <w:proofErr w:type="gramStart"/>
-      <w:r>
-        <w:rPr>
-          <w:b/>
+      <w:r>
+        <w:rPr>
+          <w:b/>
+        </w:rPr>
+        <w:t xml:space="preserve">void </w:t>
+      </w:r>
+      <w:bookmarkStart w:id="6" w:name="drawInRect"/>
+      <w:r>
+        <w:rPr>
+          <w:b/>
+        </w:rPr>
+        <w:t>drawInRect</w:t>
+      </w:r>
+      <w:bookmarkEnd w:id="6"/>
+      <w:r>
+        <w:rPr>
+          <w:b/>
+        </w:rPr>
+        <w:t>(const CCRect&amp; rect)</w:t>
+      </w:r>
+    </w:p>
+    <w:p>
+      <w:pPr>
+        <w:ind w:firstLineChars="202" w:firstLine="424"/>
+      </w:pPr>
+      <w:r>
+        <w:rPr>
+          <w:rFonts w:hint="eastAsia"/>
+        </w:rPr>
+        <w:t>返回值：</w:t>
+      </w:r>
+      <w:r>
+        <w:rPr>
+          <w:rFonts w:hint="eastAsia"/>
         </w:rPr>
         <w:t>void</w:t>
       </w:r>
-      <w:proofErr w:type="gramEnd"/>
-      <w:r>
-        <w:rPr>
-          <w:b/>
-        </w:rPr>
-        <w:t xml:space="preserve"> </w:t>
-      </w:r>
-      <w:bookmarkStart w:id="5" w:name="drawInRect"/>
-      <w:proofErr w:type="spellStart"/>
-      <w:r>
-        <w:rPr>
-          <w:b/>
-        </w:rPr>
-        <w:t>drawInRect</w:t>
-      </w:r>
-      <w:bookmarkEnd w:id="5"/>
-      <w:proofErr w:type="spellEnd"/>
-      <w:r>
-        <w:rPr>
-          <w:b/>
-        </w:rPr>
-        <w:t>(</w:t>
-      </w:r>
-      <w:proofErr w:type="spellStart"/>
-      <w:r>
-        <w:rPr>
-          <w:b/>
-        </w:rPr>
-        <w:t>const</w:t>
-      </w:r>
-      <w:proofErr w:type="spellEnd"/>
-      <w:r>
-        <w:rPr>
-          <w:b/>
-        </w:rPr>
-        <w:t xml:space="preserve"> </w:t>
-      </w:r>
-      <w:proofErr w:type="spellStart"/>
-      <w:r>
-        <w:rPr>
-          <w:b/>
-        </w:rPr>
-        <w:t>CCRect</w:t>
-      </w:r>
-      <w:proofErr w:type="spellEnd"/>
-      <w:r>
-        <w:rPr>
-          <w:b/>
-        </w:rPr>
-        <w:t xml:space="preserve">&amp; </w:t>
-      </w:r>
-      <w:proofErr w:type="spellStart"/>
-      <w:r>
-        <w:rPr>
-          <w:b/>
-        </w:rPr>
-        <w:t>rect</w:t>
-      </w:r>
-      <w:proofErr w:type="spellEnd"/>
-      <w:r>
-        <w:rPr>
-          <w:b/>
-        </w:rPr>
-        <w:t>)</w:t>
-      </w:r>
-    </w:p>
-    <w:p>
-      <w:pPr>
-        <w:ind w:firstLineChars="202" w:firstLine="424"/>
-      </w:pPr>
-      <w:r>
-        <w:rPr>
-          <w:rFonts w:hint="eastAsia"/>
-        </w:rPr>
-        <w:t>返回值：</w:t>
-      </w:r>
-      <w:proofErr w:type="gramStart"/>
-      <w:r>
-        <w:rPr>
-          <w:rFonts w:hint="eastAsia"/>
-        </w:rPr>
-        <w:t>void</w:t>
-      </w:r>
-      <w:proofErr w:type="gramEnd"/>
     </w:p>
     <w:p>
       <w:pPr>
@@ -2221,31 +1960,13 @@
                 <w:b w:val="0"/>
               </w:rPr>
             </w:pPr>
-            <w:proofErr w:type="spellStart"/>
-            <w:r>
-              <w:rPr>
-                <w:rFonts w:hint="eastAsia"/>
-                <w:b w:val="0"/>
-              </w:rPr>
-              <w:t>const</w:t>
-            </w:r>
-            <w:proofErr w:type="spellEnd"/>
-            <w:r>
-              <w:rPr>
-                <w:rFonts w:hint="eastAsia"/>
-                <w:b w:val="0"/>
-              </w:rPr>
-              <w:t xml:space="preserve"> </w:t>
-            </w:r>
-            <w:proofErr w:type="spellStart"/>
-            <w:r>
-              <w:rPr>
-                <w:rFonts w:hint="eastAsia"/>
-                <w:b w:val="0"/>
-              </w:rPr>
-              <w:t>CCRect</w:t>
-            </w:r>
-            <w:proofErr w:type="spellEnd"/>
+            <w:r>
+              <w:rPr>
+                <w:rFonts w:hint="eastAsia"/>
+                <w:b w:val="0"/>
+              </w:rPr>
+              <w:t>const CCRect</w:t>
+            </w:r>
           </w:p>
         </w:tc>
         <w:tc>
@@ -2257,14 +1978,12 @@
               <w:jc w:val="center"/>
               <w:cnfStyle w:val="000000100000" w:firstRow="0" w:lastRow="0" w:firstColumn="0" w:lastColumn="0" w:oddVBand="0" w:evenVBand="0" w:oddHBand="1" w:evenHBand="0" w:firstRowFirstColumn="0" w:firstRowLastColumn="0" w:lastRowFirstColumn="0" w:lastRowLastColumn="0"/>
             </w:pPr>
-            <w:proofErr w:type="spellStart"/>
             <w:r>
               <w:rPr>
                 <w:rFonts w:hint="eastAsia"/>
               </w:rPr>
               <w:t>rect</w:t>
             </w:r>
-            <w:proofErr w:type="spellEnd"/>
           </w:p>
         </w:tc>
         <w:tc>
@@ -2301,32 +2020,20 @@
           <w:b/>
         </w:rPr>
       </w:pPr>
-      <w:proofErr w:type="spellStart"/>
-      <w:proofErr w:type="gramStart"/>
-      <w:r>
-        <w:rPr>
-          <w:b/>
-        </w:rPr>
-        <w:t>const</w:t>
-      </w:r>
-      <w:proofErr w:type="spellEnd"/>
-      <w:proofErr w:type="gramEnd"/>
-      <w:r>
-        <w:rPr>
-          <w:b/>
-        </w:rPr>
-        <w:t xml:space="preserve"> char* </w:t>
-      </w:r>
-      <w:bookmarkStart w:id="6" w:name="stringForFormat"/>
-      <w:proofErr w:type="spellStart"/>
+      <w:r>
+        <w:rPr>
+          <w:b/>
+        </w:rPr>
+        <w:t xml:space="preserve">const char* </w:t>
+      </w:r>
+      <w:bookmarkStart w:id="7" w:name="stringForFormat"/>
       <w:r>
         <w:rPr>
           <w:b/>
         </w:rPr>
         <w:t>stringForFormat</w:t>
       </w:r>
-      <w:bookmarkEnd w:id="6"/>
-      <w:proofErr w:type="spellEnd"/>
+      <w:bookmarkEnd w:id="7"/>
       <w:r>
         <w:rPr>
           <w:b/>
@@ -2344,15 +2051,8 @@
         </w:rPr>
         <w:t>返回值：</w:t>
       </w:r>
-      <w:proofErr w:type="spellStart"/>
-      <w:proofErr w:type="gramStart"/>
-      <w:r>
-        <w:t>const</w:t>
-      </w:r>
-      <w:proofErr w:type="spellEnd"/>
-      <w:proofErr w:type="gramEnd"/>
-      <w:r>
-        <w:t xml:space="preserve"> char*</w:t>
+      <w:r>
+        <w:t>const char*</w:t>
       </w:r>
     </w:p>
     <w:p>
@@ -2378,44 +2078,20 @@
           <w:b/>
         </w:rPr>
       </w:pPr>
-      <w:proofErr w:type="gramStart"/>
-      <w:r>
-        <w:rPr>
-          <w:b/>
-        </w:rPr>
-        <w:t>unsigned</w:t>
-      </w:r>
-      <w:proofErr w:type="gramEnd"/>
-      <w:r>
-        <w:rPr>
-          <w:b/>
-        </w:rPr>
-        <w:t xml:space="preserve"> </w:t>
-      </w:r>
-      <w:proofErr w:type="spellStart"/>
-      <w:r>
-        <w:rPr>
-          <w:b/>
-        </w:rPr>
-        <w:t>int</w:t>
-      </w:r>
-      <w:proofErr w:type="spellEnd"/>
-      <w:r>
-        <w:rPr>
-          <w:b/>
-        </w:rPr>
-        <w:t xml:space="preserve"> </w:t>
-      </w:r>
-      <w:bookmarkStart w:id="7" w:name="bitsPerPixelForFormat"/>
-      <w:proofErr w:type="spellStart"/>
+      <w:r>
+        <w:rPr>
+          <w:b/>
+        </w:rPr>
+        <w:t xml:space="preserve">unsigned int </w:t>
+      </w:r>
+      <w:bookmarkStart w:id="8" w:name="bitsPerPixelForFormat"/>
       <w:r>
         <w:rPr>
           <w:b/>
         </w:rPr>
         <w:t>bitsPerPixelForFormat</w:t>
       </w:r>
-      <w:bookmarkEnd w:id="7"/>
-      <w:proofErr w:type="spellEnd"/>
+      <w:bookmarkEnd w:id="8"/>
       <w:r>
         <w:rPr>
           <w:b/>
@@ -2433,19 +2109,9 @@
         </w:rPr>
         <w:t>返回值：</w:t>
       </w:r>
-      <w:proofErr w:type="gramStart"/>
-      <w:r>
-        <w:t>unsigned</w:t>
-      </w:r>
-      <w:proofErr w:type="gramEnd"/>
-      <w:r>
-        <w:t xml:space="preserve"> </w:t>
-      </w:r>
-      <w:proofErr w:type="spellStart"/>
-      <w:r>
-        <w:t>int</w:t>
-      </w:r>
-      <w:proofErr w:type="spellEnd"/>
+      <w:r>
+        <w:t>unsigned int</w:t>
+      </w:r>
     </w:p>
     <w:p>
       <w:pPr>
@@ -2474,16 +2140,8 @@
         <w:rPr>
           <w:rFonts w:hint="eastAsia"/>
         </w:rPr>
-        <w:t>获取</w:t>
-      </w:r>
-      <w:proofErr w:type="gramStart"/>
-      <w:r>
-        <w:rPr>
-          <w:rFonts w:hint="eastAsia"/>
-        </w:rPr>
-        <w:t>像素位度</w:t>
-      </w:r>
-      <w:proofErr w:type="gramEnd"/>
+        <w:t>获取像素位度</w:t>
+      </w:r>
       <w:r>
         <w:rPr>
           <w:rFonts w:hint="eastAsia"/>
@@ -2494,21 +2152,7 @@
         <w:rPr>
           <w:rFonts w:hint="eastAsia"/>
         </w:rPr>
-        <w:t>每个</w:t>
-      </w:r>
-      <w:proofErr w:type="gramStart"/>
-      <w:r>
-        <w:rPr>
-          <w:rFonts w:hint="eastAsia"/>
-        </w:rPr>
-        <w:t>像素占</w:t>
-      </w:r>
-      <w:proofErr w:type="gramEnd"/>
-      <w:r>
-        <w:rPr>
-          <w:rFonts w:hint="eastAsia"/>
-        </w:rPr>
-        <w:t>多少位</w:t>
+        <w:t>每个像素占多少位</w:t>
       </w:r>
       <w:r>
         <w:rPr>
@@ -2529,44 +2173,20 @@
           <w:b/>
         </w:rPr>
       </w:pPr>
-      <w:proofErr w:type="gramStart"/>
-      <w:r>
-        <w:rPr>
-          <w:b/>
-        </w:rPr>
-        <w:t>unsigned</w:t>
-      </w:r>
-      <w:proofErr w:type="gramEnd"/>
-      <w:r>
-        <w:rPr>
-          <w:b/>
-        </w:rPr>
-        <w:t xml:space="preserve"> </w:t>
-      </w:r>
-      <w:proofErr w:type="spellStart"/>
-      <w:r>
-        <w:rPr>
-          <w:b/>
-        </w:rPr>
-        <w:t>int</w:t>
-      </w:r>
-      <w:proofErr w:type="spellEnd"/>
-      <w:r>
-        <w:rPr>
-          <w:b/>
-        </w:rPr>
-        <w:t xml:space="preserve"> </w:t>
-      </w:r>
-      <w:bookmarkStart w:id="8" w:name="bitsPerPixelForFormat1"/>
-      <w:proofErr w:type="spellStart"/>
+      <w:r>
+        <w:rPr>
+          <w:b/>
+        </w:rPr>
+        <w:t xml:space="preserve">unsigned int </w:t>
+      </w:r>
+      <w:bookmarkStart w:id="9" w:name="bitsPerPixelForFormat1"/>
       <w:r>
         <w:rPr>
           <w:b/>
         </w:rPr>
         <w:t>bitsPerPixelForFormat</w:t>
       </w:r>
-      <w:bookmarkEnd w:id="8"/>
-      <w:proofErr w:type="spellEnd"/>
+      <w:bookmarkEnd w:id="9"/>
       <w:r>
         <w:rPr>
           <w:b/>
@@ -2584,19 +2204,9 @@
         </w:rPr>
         <w:t>返回值：</w:t>
       </w:r>
-      <w:proofErr w:type="gramStart"/>
-      <w:r>
-        <w:t>unsigned</w:t>
-      </w:r>
-      <w:proofErr w:type="gramEnd"/>
-      <w:r>
-        <w:t xml:space="preserve"> </w:t>
-      </w:r>
-      <w:proofErr w:type="spellStart"/>
-      <w:r>
-        <w:t>int</w:t>
-      </w:r>
-      <w:proofErr w:type="spellEnd"/>
+      <w:r>
+        <w:t>unsigned int</w:t>
+      </w:r>
     </w:p>
     <w:p>
       <w:pPr>
@@ -2777,10 +2387,7 @@
         <w:t>解释：获取指定像素格式的位深</w:t>
       </w:r>
     </w:p>
-    <w:p>
-      <w:bookmarkStart w:id="9" w:name="_GoBack"/>
-      <w:bookmarkEnd w:id="9"/>
-    </w:p>
+    <w:p/>
     <w:p>
       <w:pPr>
         <w:ind w:firstLineChars="202" w:firstLine="426"/>
@@ -2788,38 +2395,13 @@
           <w:b/>
         </w:rPr>
       </w:pPr>
-      <w:proofErr w:type="spellStart"/>
-      <w:proofErr w:type="gramStart"/>
-      <w:r>
-        <w:rPr>
-          <w:b/>
-        </w:rPr>
-        <w:t>const</w:t>
-      </w:r>
-      <w:proofErr w:type="spellEnd"/>
-      <w:proofErr w:type="gramEnd"/>
-      <w:r>
-        <w:rPr>
-          <w:b/>
-        </w:rPr>
-        <w:t xml:space="preserve"> </w:t>
-      </w:r>
-      <w:proofErr w:type="spellStart"/>
-      <w:r>
-        <w:rPr>
-          <w:b/>
-        </w:rPr>
-        <w:t>CCSize</w:t>
-      </w:r>
-      <w:proofErr w:type="spellEnd"/>
-      <w:r>
-        <w:rPr>
-          <w:b/>
-        </w:rPr>
-        <w:t xml:space="preserve">&amp; </w:t>
+      <w:r>
+        <w:rPr>
+          <w:b/>
+        </w:rPr>
+        <w:t xml:space="preserve">const CCSize&amp; </w:t>
       </w:r>
       <w:bookmarkStart w:id="10" w:name="getContentSizeInPixels"/>
-      <w:proofErr w:type="spellStart"/>
       <w:r>
         <w:rPr>
           <w:b/>
@@ -2827,7 +2409,6 @@
         <w:t>getContentSizeInPixels</w:t>
       </w:r>
       <w:bookmarkEnd w:id="10"/>
-      <w:proofErr w:type="spellEnd"/>
       <w:r>
         <w:rPr>
           <w:b/>
@@ -2845,21 +2426,9 @@
         </w:rPr>
         <w:t>返回值：</w:t>
       </w:r>
-      <w:proofErr w:type="spellStart"/>
-      <w:proofErr w:type="gramStart"/>
-      <w:r>
-        <w:t>const</w:t>
-      </w:r>
-      <w:proofErr w:type="spellEnd"/>
-      <w:proofErr w:type="gramEnd"/>
-      <w:r>
-        <w:t xml:space="preserve"> </w:t>
-      </w:r>
-      <w:proofErr w:type="spellStart"/>
-      <w:r>
-        <w:t>CCSize</w:t>
-      </w:r>
-      <w:proofErr w:type="spellEnd"/>
+      <w:r>
+        <w:t>const CCSize</w:t>
+      </w:r>
     </w:p>
     <w:p>
       <w:pPr>
@@ -2940,11 +2509,9 @@
     <w:pPr>
       <w:pStyle w:val="a3"/>
     </w:pPr>
-    <w:proofErr w:type="spellStart"/>
     <w:r>
       <w:t>CrossApp</w:t>
     </w:r>
-    <w:proofErr w:type="spellEnd"/>
     <w:r>
       <w:rPr>
         <w:rFonts w:hint="eastAsia"/>
@@ -2963,21 +2530,7 @@
       <w:rPr>
         <w:rFonts w:hint="eastAsia"/>
       </w:rPr>
-      <w:t>自</w:t>
-    </w:r>
-    <w:proofErr w:type="gramStart"/>
-    <w:r>
-      <w:rPr>
-        <w:rFonts w:hint="eastAsia"/>
-      </w:rPr>
-      <w:t>研</w:t>
-    </w:r>
-    <w:proofErr w:type="gramEnd"/>
-    <w:r>
-      <w:rPr>
-        <w:rFonts w:hint="eastAsia"/>
-      </w:rPr>
-      <w:t>并维护</w:t>
+      <w:t>自研并维护</w:t>
     </w:r>
   </w:p>
 </w:hdr>

--- a/CrossApp帮助文档/API文档/CAObject/CAImage.docx
+++ b/CrossApp帮助文档/API文档/CAObject/CAImage.docx
@@ -5,73 +5,84 @@
     <w:p>
       <w:pPr>
         <w:pStyle w:val="4"/>
-      </w:pPr>
-      <w:r>
-        <w:rPr>
-          <w:rFonts w:hint="eastAsia"/>
-        </w:rPr>
+        <w:rPr>
+          <w:rFonts w:asciiTheme="minorHAnsi" w:hAnsiTheme="minorHAnsi"/>
+        </w:rPr>
+      </w:pPr>
+      <w:proofErr w:type="spellStart"/>
+      <w:r>
+        <w:rPr>
+          <w:rFonts w:asciiTheme="minorHAnsi" w:hAnsiTheme="minorHAnsi"/>
+        </w:rPr>
+        <w:t>CAIm</w:t>
+      </w:r>
+      <w:bookmarkStart w:id="0" w:name="_GoBack"/>
+      <w:bookmarkEnd w:id="0"/>
+      <w:r>
+        <w:rPr>
+          <w:rFonts w:asciiTheme="minorHAnsi" w:hAnsiTheme="minorHAnsi"/>
+        </w:rPr>
+        <w:t>age</w:t>
+      </w:r>
+      <w:proofErr w:type="spellEnd"/>
+    </w:p>
+    <w:p>
+      <w:pPr>
+        <w:pStyle w:val="6"/>
+        <w:rPr>
+          <w:rFonts w:asciiTheme="minorHAnsi" w:hAnsiTheme="minorHAnsi"/>
+        </w:rPr>
+      </w:pPr>
+      <w:r>
+        <w:rPr>
+          <w:rFonts w:asciiTheme="minorHAnsi" w:hAnsiTheme="minorHAnsi"/>
+        </w:rPr>
+        <w:t>类说明</w:t>
+      </w:r>
+    </w:p>
+    <w:p>
+      <w:pPr>
+        <w:ind w:firstLineChars="202" w:firstLine="424"/>
+      </w:pPr>
+      <w:proofErr w:type="spellStart"/>
+      <w:r>
         <w:t>CAImage</w:t>
       </w:r>
+      <w:proofErr w:type="spellEnd"/>
+      <w:r>
+        <w:t>贴图类，即内存中的纹理，</w:t>
+      </w:r>
+      <w:r>
+        <w:t>主要用于创建贴图对象</w:t>
+      </w:r>
+      <w:r>
+        <w:t>，</w:t>
+      </w:r>
+      <w:r>
+        <w:t>将图像</w:t>
+      </w:r>
+      <w:proofErr w:type="gramStart"/>
+      <w:r>
+        <w:t>加载进</w:t>
+      </w:r>
+      <w:proofErr w:type="gramEnd"/>
+      <w:r>
+        <w:t>内存，</w:t>
+      </w:r>
+      <w:r>
+        <w:t>是所有有关贴图类的基础。</w:t>
+      </w:r>
     </w:p>
     <w:p>
       <w:pPr>
         <w:pStyle w:val="6"/>
-      </w:pPr>
-      <w:r>
-        <w:rPr>
-          <w:rFonts w:hint="eastAsia"/>
-        </w:rPr>
-        <w:t>类说明</w:t>
-      </w:r>
-    </w:p>
-    <w:p>
-      <w:pPr>
-        <w:ind w:firstLineChars="202" w:firstLine="424"/>
-      </w:pPr>
-      <w:r>
-        <w:rPr>
-          <w:rFonts w:hint="eastAsia"/>
-        </w:rPr>
-        <w:t>CAImage</w:t>
-      </w:r>
-      <w:r>
-        <w:rPr>
-          <w:rFonts w:hint="eastAsia"/>
-        </w:rPr>
-        <w:t>贴图类，即内存中的纹理，</w:t>
-      </w:r>
-      <w:r>
-        <w:rPr>
-          <w:rFonts w:hint="eastAsia"/>
-        </w:rPr>
-        <w:t>主要用于创建贴图对象</w:t>
-      </w:r>
-      <w:r>
-        <w:rPr>
-          <w:rFonts w:hint="eastAsia"/>
-        </w:rPr>
-        <w:t>，</w:t>
-      </w:r>
-      <w:r>
-        <w:rPr>
-          <w:rFonts w:hint="eastAsia"/>
-        </w:rPr>
-        <w:t>将图像加载进内存，</w:t>
-      </w:r>
-      <w:r>
-        <w:rPr>
-          <w:rFonts w:hint="eastAsia"/>
-        </w:rPr>
-        <w:t>是所有有关贴图类的基础。</w:t>
-      </w:r>
-    </w:p>
-    <w:p>
-      <w:pPr>
-        <w:pStyle w:val="6"/>
-      </w:pPr>
-      <w:r>
-        <w:rPr>
-          <w:rFonts w:hint="eastAsia"/>
+        <w:rPr>
+          <w:rFonts w:asciiTheme="minorHAnsi" w:hAnsiTheme="minorHAnsi"/>
+        </w:rPr>
+      </w:pPr>
+      <w:r>
+        <w:rPr>
+          <w:rFonts w:asciiTheme="minorHAnsi" w:hAnsiTheme="minorHAnsi"/>
         </w:rPr>
         <w:t>基类</w:t>
       </w:r>
@@ -84,21 +95,21 @@
         <w:r>
           <w:rPr>
             <w:rStyle w:val="a5"/>
-            <w:rFonts w:hint="eastAsia"/>
           </w:rPr>
           <w:t>CAObject</w:t>
         </w:r>
       </w:hyperlink>
-      <w:bookmarkStart w:id="0" w:name="_GoBack"/>
-      <w:bookmarkEnd w:id="0"/>
     </w:p>
     <w:p>
       <w:pPr>
         <w:pStyle w:val="6"/>
-      </w:pPr>
-      <w:r>
-        <w:rPr>
-          <w:rFonts w:hint="eastAsia"/>
+        <w:rPr>
+          <w:rFonts w:asciiTheme="minorHAnsi" w:hAnsiTheme="minorHAnsi"/>
+        </w:rPr>
+      </w:pPr>
+      <w:r>
+        <w:rPr>
+          <w:rFonts w:asciiTheme="minorHAnsi" w:hAnsiTheme="minorHAnsi"/>
         </w:rPr>
         <w:t>方法</w:t>
       </w:r>
@@ -133,9 +144,6 @@
               <w:jc w:val="center"/>
             </w:pPr>
             <w:r>
-              <w:rPr>
-                <w:rFonts w:hint="eastAsia"/>
-              </w:rPr>
               <w:t>访问修饰符</w:t>
             </w:r>
           </w:p>
@@ -151,15 +159,9 @@
               <w:cnfStyle w:val="100000000000" w:firstRow="1" w:lastRow="0" w:firstColumn="0" w:lastColumn="0" w:oddVBand="0" w:evenVBand="0" w:oddHBand="0" w:evenHBand="0" w:firstRowFirstColumn="0" w:firstRowLastColumn="0" w:lastRowFirstColumn="0" w:lastRowLastColumn="0"/>
             </w:pPr>
             <w:r>
-              <w:rPr>
-                <w:rFonts w:hint="eastAsia"/>
-              </w:rPr>
               <w:t>方法</w:t>
             </w:r>
             <w:r>
-              <w:rPr>
-                <w:rFonts w:hint="eastAsia"/>
-              </w:rPr>
               <w:t>名</w:t>
             </w:r>
           </w:p>
@@ -175,9 +177,6 @@
               <w:cnfStyle w:val="100000000000" w:firstRow="1" w:lastRow="0" w:firstColumn="0" w:lastColumn="0" w:oddVBand="0" w:evenVBand="0" w:oddHBand="0" w:evenHBand="0" w:firstRowFirstColumn="0" w:firstRowLastColumn="0" w:lastRowFirstColumn="0" w:lastRowLastColumn="0"/>
             </w:pPr>
             <w:r>
-              <w:rPr>
-                <w:rFonts w:hint="eastAsia"/>
-              </w:rPr>
               <w:t>说明</w:t>
             </w:r>
           </w:p>
@@ -203,7 +202,6 @@
             </w:pPr>
             <w:r>
               <w:rPr>
-                <w:rFonts w:hint="eastAsia"/>
                 <w:b w:val="0"/>
               </w:rPr>
               <w:t>public</w:t>
@@ -248,9 +246,6 @@
               <w:cnfStyle w:val="000000100000" w:firstRow="0" w:lastRow="0" w:firstColumn="0" w:lastColumn="0" w:oddVBand="0" w:evenVBand="0" w:oddHBand="1" w:evenHBand="0" w:firstRowFirstColumn="0" w:firstRowLastColumn="0" w:lastRowFirstColumn="0" w:lastRowLastColumn="0"/>
             </w:pPr>
             <w:r>
-              <w:rPr>
-                <w:rFonts w:hint="eastAsia"/>
-              </w:rPr>
               <w:t>创建贴图</w:t>
             </w:r>
           </w:p>
@@ -268,7 +263,6 @@
             </w:pPr>
             <w:r>
               <w:rPr>
-                <w:rFonts w:hint="eastAsia"/>
                 <w:b w:val="0"/>
               </w:rPr>
               <w:t>public</w:t>
@@ -304,9 +298,6 @@
               <w:cnfStyle w:val="000000000000" w:firstRow="0" w:lastRow="0" w:firstColumn="0" w:lastColumn="0" w:oddVBand="0" w:evenVBand="0" w:oddHBand="0" w:evenHBand="0" w:firstRowFirstColumn="0" w:firstRowLastColumn="0" w:lastRowFirstColumn="0" w:lastRowLastColumn="0"/>
             </w:pPr>
             <w:r>
-              <w:rPr>
-                <w:rFonts w:hint="eastAsia"/>
-              </w:rPr>
               <w:t>贴图描述</w:t>
             </w:r>
           </w:p>
@@ -332,7 +323,6 @@
             </w:pPr>
             <w:r>
               <w:rPr>
-                <w:rFonts w:hint="eastAsia"/>
                 <w:b w:val="0"/>
               </w:rPr>
               <w:t>public</w:t>
@@ -377,9 +367,6 @@
               <w:cnfStyle w:val="000000100000" w:firstRow="0" w:lastRow="0" w:firstColumn="0" w:lastColumn="0" w:oddVBand="0" w:evenVBand="0" w:oddHBand="1" w:evenHBand="0" w:firstRowFirstColumn="0" w:firstRowLastColumn="0" w:lastRowFirstColumn="0" w:lastRowLastColumn="0"/>
             </w:pPr>
             <w:r>
-              <w:rPr>
-                <w:rFonts w:hint="eastAsia"/>
-              </w:rPr>
               <w:t>释放数据</w:t>
             </w:r>
           </w:p>
@@ -397,7 +384,6 @@
             </w:pPr>
             <w:r>
               <w:rPr>
-                <w:rFonts w:hint="eastAsia"/>
                 <w:b w:val="0"/>
               </w:rPr>
               <w:t>public</w:t>
@@ -433,9 +419,6 @@
               <w:cnfStyle w:val="000000000000" w:firstRow="0" w:lastRow="0" w:firstColumn="0" w:lastColumn="0" w:oddVBand="0" w:evenVBand="0" w:oddHBand="0" w:evenHBand="0" w:firstRowFirstColumn="0" w:firstRowLastColumn="0" w:lastRowFirstColumn="0" w:lastRowLastColumn="0"/>
             </w:pPr>
             <w:r>
-              <w:rPr>
-                <w:rFonts w:hint="eastAsia"/>
-              </w:rPr>
               <w:t>保存数据</w:t>
             </w:r>
           </w:p>
@@ -461,7 +444,6 @@
             </w:pPr>
             <w:r>
               <w:rPr>
-                <w:rFonts w:hint="eastAsia"/>
                 <w:b w:val="0"/>
               </w:rPr>
               <w:t>public</w:t>
@@ -506,9 +488,6 @@
               <w:cnfStyle w:val="000000100000" w:firstRow="0" w:lastRow="0" w:firstColumn="0" w:lastColumn="0" w:oddVBand="0" w:evenVBand="0" w:oddHBand="1" w:evenHBand="0" w:firstRowFirstColumn="0" w:firstRowLastColumn="0" w:lastRowFirstColumn="0" w:lastRowLastColumn="0"/>
             </w:pPr>
             <w:r>
-              <w:rPr>
-                <w:rFonts w:hint="eastAsia"/>
-              </w:rPr>
               <w:t>在指定文职绘制贴图</w:t>
             </w:r>
           </w:p>
@@ -526,7 +505,6 @@
             </w:pPr>
             <w:r>
               <w:rPr>
-                <w:rFonts w:hint="eastAsia"/>
                 <w:b w:val="0"/>
               </w:rPr>
               <w:t>public</w:t>
@@ -562,9 +540,6 @@
               <w:cnfStyle w:val="000000000000" w:firstRow="0" w:lastRow="0" w:firstColumn="0" w:lastColumn="0" w:oddVBand="0" w:evenVBand="0" w:oddHBand="0" w:evenHBand="0" w:firstRowFirstColumn="0" w:firstRowLastColumn="0" w:lastRowFirstColumn="0" w:lastRowLastColumn="0"/>
             </w:pPr>
             <w:r>
-              <w:rPr>
-                <w:rFonts w:hint="eastAsia"/>
-              </w:rPr>
               <w:t>绘制贴图上的指定区域</w:t>
             </w:r>
           </w:p>
@@ -590,7 +565,6 @@
             </w:pPr>
             <w:r>
               <w:rPr>
-                <w:rFonts w:hint="eastAsia"/>
                 <w:b w:val="0"/>
               </w:rPr>
               <w:t>public</w:t>
@@ -635,9 +609,6 @@
               <w:cnfStyle w:val="000000100000" w:firstRow="0" w:lastRow="0" w:firstColumn="0" w:lastColumn="0" w:oddVBand="0" w:evenVBand="0" w:oddHBand="1" w:evenHBand="0" w:firstRowFirstColumn="0" w:firstRowLastColumn="0" w:lastRowFirstColumn="0" w:lastRowLastColumn="0"/>
             </w:pPr>
             <w:r>
-              <w:rPr>
-                <w:rFonts w:hint="eastAsia"/>
-              </w:rPr>
               <w:t>像素格式</w:t>
             </w:r>
           </w:p>
@@ -658,7 +629,6 @@
             </w:pPr>
             <w:r>
               <w:rPr>
-                <w:rFonts w:hint="eastAsia"/>
                 <w:b w:val="0"/>
               </w:rPr>
               <w:t>public</w:t>
@@ -693,11 +663,13 @@
               <w:jc w:val="center"/>
               <w:cnfStyle w:val="000000000000" w:firstRow="0" w:lastRow="0" w:firstColumn="0" w:lastColumn="0" w:oddVBand="0" w:evenVBand="0" w:oddHBand="0" w:evenHBand="0" w:firstRowFirstColumn="0" w:firstRowLastColumn="0" w:lastRowFirstColumn="0" w:lastRowLastColumn="0"/>
             </w:pPr>
-            <w:r>
-              <w:rPr>
-                <w:rFonts w:hint="eastAsia"/>
-              </w:rPr>
-              <w:t>像素位深</w:t>
+            <w:proofErr w:type="gramStart"/>
+            <w:r>
+              <w:t>像素位</w:t>
+            </w:r>
+            <w:proofErr w:type="gramEnd"/>
+            <w:r>
+              <w:t>深</w:t>
             </w:r>
           </w:p>
         </w:tc>
@@ -720,7 +692,6 @@
             </w:pPr>
             <w:r>
               <w:rPr>
-                <w:rFonts w:hint="eastAsia"/>
                 <w:b w:val="0"/>
               </w:rPr>
               <w:t>public</w:t>
@@ -756,10 +727,15 @@
               <w:cnfStyle w:val="000000100000" w:firstRow="0" w:lastRow="0" w:firstColumn="0" w:lastColumn="0" w:oddVBand="0" w:evenVBand="0" w:oddHBand="1" w:evenHBand="0" w:firstRowFirstColumn="0" w:firstRowLastColumn="0" w:lastRowFirstColumn="0" w:lastRowLastColumn="0"/>
             </w:pPr>
             <w:r>
-              <w:rPr>
-                <w:rFonts w:hint="eastAsia"/>
-              </w:rPr>
-              <w:t>指定格式像素位深</w:t>
+              <w:t>指定格式</w:t>
+            </w:r>
+            <w:proofErr w:type="gramStart"/>
+            <w:r>
+              <w:t>像素位</w:t>
+            </w:r>
+            <w:proofErr w:type="gramEnd"/>
+            <w:r>
+              <w:t>深</w:t>
             </w:r>
           </w:p>
         </w:tc>
@@ -779,7 +755,6 @@
             </w:pPr>
             <w:r>
               <w:rPr>
-                <w:rFonts w:hint="eastAsia"/>
                 <w:b w:val="0"/>
               </w:rPr>
               <w:t>public</w:t>
@@ -815,9 +790,6 @@
               <w:cnfStyle w:val="000000000000" w:firstRow="0" w:lastRow="0" w:firstColumn="0" w:lastColumn="0" w:oddVBand="0" w:evenVBand="0" w:oddHBand="0" w:evenHBand="0" w:firstRowFirstColumn="0" w:firstRowLastColumn="0" w:lastRowFirstColumn="0" w:lastRowLastColumn="0"/>
             </w:pPr>
             <w:r>
-              <w:rPr>
-                <w:rFonts w:hint="eastAsia"/>
-              </w:rPr>
               <w:t>获取像素大小</w:t>
             </w:r>
           </w:p>
@@ -827,10 +799,13 @@
     <w:p>
       <w:pPr>
         <w:pStyle w:val="6"/>
-      </w:pPr>
-      <w:r>
-        <w:rPr>
-          <w:rFonts w:hint="eastAsia"/>
+        <w:rPr>
+          <w:rFonts w:asciiTheme="minorHAnsi" w:hAnsiTheme="minorHAnsi"/>
+        </w:rPr>
+      </w:pPr>
+      <w:r>
+        <w:rPr>
+          <w:rFonts w:asciiTheme="minorHAnsi" w:hAnsiTheme="minorHAnsi"/>
         </w:rPr>
         <w:t>方法介绍</w:t>
       </w:r>
@@ -842,11 +817,33 @@
           <w:b/>
         </w:rPr>
       </w:pPr>
-      <w:r>
-        <w:rPr>
-          <w:b/>
-        </w:rPr>
-        <w:t xml:space="preserve">static CAImage* </w:t>
+      <w:proofErr w:type="gramStart"/>
+      <w:r>
+        <w:rPr>
+          <w:b/>
+        </w:rPr>
+        <w:t>static</w:t>
+      </w:r>
+      <w:proofErr w:type="gramEnd"/>
+      <w:r>
+        <w:rPr>
+          <w:b/>
+        </w:rPr>
+        <w:t xml:space="preserve"> </w:t>
+      </w:r>
+      <w:proofErr w:type="spellStart"/>
+      <w:r>
+        <w:rPr>
+          <w:b/>
+        </w:rPr>
+        <w:t>CAImage</w:t>
+      </w:r>
+      <w:proofErr w:type="spellEnd"/>
+      <w:r>
+        <w:rPr>
+          <w:b/>
+        </w:rPr>
+        <w:t xml:space="preserve">* </w:t>
       </w:r>
       <w:bookmarkStart w:id="1" w:name="create"/>
       <w:r>
@@ -860,7 +857,21 @@
         <w:rPr>
           <w:b/>
         </w:rPr>
-        <w:t>(const char* file)</w:t>
+        <w:t>(</w:t>
+      </w:r>
+      <w:proofErr w:type="spellStart"/>
+      <w:r>
+        <w:rPr>
+          <w:b/>
+        </w:rPr>
+        <w:t>const</w:t>
+      </w:r>
+      <w:proofErr w:type="spellEnd"/>
+      <w:r>
+        <w:rPr>
+          <w:b/>
+        </w:rPr>
+        <w:t xml:space="preserve"> char* file)</w:t>
       </w:r>
     </w:p>
     <w:p>
@@ -868,16 +879,15 @@
         <w:ind w:firstLineChars="202" w:firstLine="424"/>
       </w:pPr>
       <w:r>
-        <w:rPr>
-          <w:rFonts w:hint="eastAsia"/>
-        </w:rPr>
         <w:t>返回值：</w:t>
       </w:r>
-      <w:r>
-        <w:rPr>
-          <w:rFonts w:hint="eastAsia"/>
-        </w:rPr>
-        <w:t>CAImage*</w:t>
+      <w:proofErr w:type="spellStart"/>
+      <w:r>
+        <w:t>CAImage</w:t>
+      </w:r>
+      <w:proofErr w:type="spellEnd"/>
+      <w:r>
+        <w:t>*</w:t>
       </w:r>
     </w:p>
     <w:p>
@@ -885,9 +895,6 @@
         <w:ind w:firstLineChars="202" w:firstLine="424"/>
       </w:pPr>
       <w:r>
-        <w:rPr>
-          <w:rFonts w:hint="eastAsia"/>
-        </w:rPr>
         <w:t>参数：</w:t>
       </w:r>
     </w:p>
@@ -927,7 +934,6 @@
             </w:pPr>
             <w:r>
               <w:rPr>
-                <w:rFonts w:hint="eastAsia"/>
                 <w:b w:val="0"/>
                 <w:color w:val="000000" w:themeColor="text1"/>
               </w:rPr>
@@ -951,7 +957,6 @@
             </w:pPr>
             <w:r>
               <w:rPr>
-                <w:rFonts w:hint="eastAsia"/>
                 <w:b w:val="0"/>
                 <w:color w:val="000000" w:themeColor="text1"/>
               </w:rPr>
@@ -975,7 +980,6 @@
             </w:pPr>
             <w:r>
               <w:rPr>
-                <w:rFonts w:hint="eastAsia"/>
                 <w:b w:val="0"/>
                 <w:color w:val="000000" w:themeColor="text1"/>
               </w:rPr>
@@ -1005,12 +1009,19 @@
                 <w:b w:val="0"/>
               </w:rPr>
             </w:pPr>
-            <w:r>
-              <w:rPr>
-                <w:rFonts w:hint="eastAsia"/>
-                <w:b w:val="0"/>
-              </w:rPr>
-              <w:t>const char*</w:t>
+            <w:proofErr w:type="spellStart"/>
+            <w:r>
+              <w:rPr>
+                <w:b w:val="0"/>
+              </w:rPr>
+              <w:t>const</w:t>
+            </w:r>
+            <w:proofErr w:type="spellEnd"/>
+            <w:r>
+              <w:rPr>
+                <w:b w:val="0"/>
+              </w:rPr>
+              <w:t xml:space="preserve"> char*</w:t>
             </w:r>
           </w:p>
         </w:tc>
@@ -1028,9 +1039,6 @@
               <w:cnfStyle w:val="000000100000" w:firstRow="0" w:lastRow="0" w:firstColumn="0" w:lastColumn="0" w:oddVBand="0" w:evenVBand="0" w:oddHBand="1" w:evenHBand="0" w:firstRowFirstColumn="0" w:firstRowLastColumn="0" w:lastRowFirstColumn="0" w:lastRowLastColumn="0"/>
             </w:pPr>
             <w:r>
-              <w:rPr>
-                <w:rFonts w:hint="eastAsia"/>
-              </w:rPr>
               <w:t>file</w:t>
             </w:r>
           </w:p>
@@ -1050,9 +1058,6 @@
               <w:cnfStyle w:val="000000100000" w:firstRow="0" w:lastRow="0" w:firstColumn="0" w:lastColumn="0" w:oddVBand="0" w:evenVBand="0" w:oddHBand="1" w:evenHBand="0" w:firstRowFirstColumn="0" w:firstRowLastColumn="0" w:lastRowFirstColumn="0" w:lastRowLastColumn="0"/>
             </w:pPr>
             <w:r>
-              <w:rPr>
-                <w:rFonts w:hint="eastAsia"/>
-              </w:rPr>
               <w:t>用于创建贴图的文件名</w:t>
             </w:r>
           </w:p>
@@ -1064,15 +1069,9 @@
         <w:ind w:firstLine="420"/>
       </w:pPr>
       <w:r>
-        <w:rPr>
-          <w:rFonts w:hint="eastAsia"/>
-        </w:rPr>
         <w:t>解释：通过指定文件名，创建一个贴图对象</w:t>
       </w:r>
       <w:r>
-        <w:rPr>
-          <w:rFonts w:hint="eastAsia"/>
-        </w:rPr>
         <w:t>，通常直接使用图片名。</w:t>
       </w:r>
     </w:p>
@@ -1088,11 +1087,21 @@
           <w:b/>
         </w:rPr>
       </w:pPr>
-      <w:r>
-        <w:rPr>
-          <w:b/>
-        </w:rPr>
-        <w:t xml:space="preserve">const char* </w:t>
+      <w:proofErr w:type="spellStart"/>
+      <w:proofErr w:type="gramStart"/>
+      <w:r>
+        <w:rPr>
+          <w:b/>
+        </w:rPr>
+        <w:t>const</w:t>
+      </w:r>
+      <w:proofErr w:type="spellEnd"/>
+      <w:proofErr w:type="gramEnd"/>
+      <w:r>
+        <w:rPr>
+          <w:b/>
+        </w:rPr>
+        <w:t xml:space="preserve"> char* </w:t>
       </w:r>
       <w:bookmarkStart w:id="2" w:name="description"/>
       <w:r>
@@ -1114,16 +1123,17 @@
         <w:ind w:firstLineChars="202" w:firstLine="424"/>
       </w:pPr>
       <w:r>
-        <w:rPr>
-          <w:rFonts w:hint="eastAsia"/>
-        </w:rPr>
         <w:t>返回值：</w:t>
       </w:r>
-      <w:r>
-        <w:rPr>
-          <w:rFonts w:hint="eastAsia"/>
-        </w:rPr>
-        <w:t>const char*</w:t>
+      <w:proofErr w:type="spellStart"/>
+      <w:proofErr w:type="gramStart"/>
+      <w:r>
+        <w:t>const</w:t>
+      </w:r>
+      <w:proofErr w:type="spellEnd"/>
+      <w:proofErr w:type="gramEnd"/>
+      <w:r>
+        <w:t xml:space="preserve"> char*</w:t>
       </w:r>
     </w:p>
     <w:p>
@@ -1131,9 +1141,6 @@
         <w:ind w:firstLineChars="202" w:firstLine="424"/>
       </w:pPr>
       <w:r>
-        <w:rPr>
-          <w:rFonts w:hint="eastAsia"/>
-        </w:rPr>
         <w:t>解释：文本描述</w:t>
       </w:r>
     </w:p>
@@ -1149,13 +1156,22 @@
           <w:b/>
         </w:rPr>
       </w:pPr>
-      <w:r>
-        <w:rPr>
-          <w:b/>
-        </w:rPr>
-        <w:t xml:space="preserve">void </w:t>
+      <w:proofErr w:type="gramStart"/>
+      <w:r>
+        <w:rPr>
+          <w:b/>
+        </w:rPr>
+        <w:t>void</w:t>
+      </w:r>
+      <w:proofErr w:type="gramEnd"/>
+      <w:r>
+        <w:rPr>
+          <w:b/>
+        </w:rPr>
+        <w:t xml:space="preserve"> </w:t>
       </w:r>
       <w:bookmarkStart w:id="3" w:name="releaseData"/>
+      <w:proofErr w:type="spellStart"/>
       <w:r>
         <w:rPr>
           <w:b/>
@@ -1163,6 +1179,7 @@
         <w:t>releaseData</w:t>
       </w:r>
       <w:bookmarkEnd w:id="3"/>
+      <w:proofErr w:type="spellEnd"/>
       <w:r>
         <w:rPr>
           <w:b/>
@@ -1175,26 +1192,19 @@
         <w:ind w:firstLineChars="202" w:firstLine="424"/>
       </w:pPr>
       <w:r>
-        <w:rPr>
-          <w:rFonts w:hint="eastAsia"/>
-        </w:rPr>
         <w:t>返回值：</w:t>
       </w:r>
-      <w:r>
-        <w:rPr>
-          <w:rFonts w:hint="eastAsia"/>
-        </w:rPr>
+      <w:proofErr w:type="gramStart"/>
+      <w:r>
         <w:t>void</w:t>
       </w:r>
+      <w:proofErr w:type="gramEnd"/>
     </w:p>
     <w:p>
       <w:pPr>
         <w:ind w:firstLineChars="202" w:firstLine="424"/>
       </w:pPr>
       <w:r>
-        <w:rPr>
-          <w:rFonts w:hint="eastAsia"/>
-        </w:rPr>
         <w:t>参数：</w:t>
       </w:r>
     </w:p>
@@ -1234,7 +1244,6 @@
             </w:pPr>
             <w:r>
               <w:rPr>
-                <w:rFonts w:hint="eastAsia"/>
                 <w:b w:val="0"/>
                 <w:color w:val="000000" w:themeColor="text1"/>
               </w:rPr>
@@ -1258,7 +1267,6 @@
             </w:pPr>
             <w:r>
               <w:rPr>
-                <w:rFonts w:hint="eastAsia"/>
                 <w:b w:val="0"/>
                 <w:color w:val="000000" w:themeColor="text1"/>
               </w:rPr>
@@ -1282,7 +1290,6 @@
             </w:pPr>
             <w:r>
               <w:rPr>
-                <w:rFonts w:hint="eastAsia"/>
                 <w:b w:val="0"/>
                 <w:color w:val="000000" w:themeColor="text1"/>
               </w:rPr>
@@ -1309,7 +1316,6 @@
             </w:pPr>
             <w:r>
               <w:rPr>
-                <w:rFonts w:hint="eastAsia"/>
                 <w:b w:val="0"/>
               </w:rPr>
               <w:t>void*</w:t>
@@ -1326,9 +1332,6 @@
               <w:cnfStyle w:val="000000100000" w:firstRow="0" w:lastRow="0" w:firstColumn="0" w:lastColumn="0" w:oddVBand="0" w:evenVBand="0" w:oddHBand="1" w:evenHBand="0" w:firstRowFirstColumn="0" w:firstRowLastColumn="0" w:lastRowFirstColumn="0" w:lastRowLastColumn="0"/>
             </w:pPr>
             <w:r>
-              <w:rPr>
-                <w:rFonts w:hint="eastAsia"/>
-              </w:rPr>
               <w:t>data</w:t>
             </w:r>
           </w:p>
@@ -1343,9 +1346,6 @@
               <w:cnfStyle w:val="000000100000" w:firstRow="0" w:lastRow="0" w:firstColumn="0" w:lastColumn="0" w:oddVBand="0" w:evenVBand="0" w:oddHBand="1" w:evenHBand="0" w:firstRowFirstColumn="0" w:firstRowLastColumn="0" w:lastRowFirstColumn="0" w:lastRowLastColumn="0"/>
             </w:pPr>
             <w:r>
-              <w:rPr>
-                <w:rFonts w:hint="eastAsia"/>
-              </w:rPr>
               <w:t>任意指针类型</w:t>
             </w:r>
           </w:p>
@@ -1355,7 +1355,6 @@
     <w:p>
       <w:r>
         <w:rPr>
-          <w:rFonts w:hint="eastAsia"/>
           <w:b/>
         </w:rPr>
         <w:tab/>
@@ -1368,14 +1367,23 @@
           <w:b/>
         </w:rPr>
       </w:pPr>
+      <w:proofErr w:type="gramStart"/>
       <w:r>
         <w:rPr>
           <w:b/>
         </w:rPr>
         <w:lastRenderedPageBreak/>
-        <w:t xml:space="preserve">void* </w:t>
+        <w:t>void</w:t>
+      </w:r>
+      <w:proofErr w:type="gramEnd"/>
+      <w:r>
+        <w:rPr>
+          <w:b/>
+        </w:rPr>
+        <w:t xml:space="preserve">* </w:t>
       </w:r>
       <w:bookmarkStart w:id="4" w:name="keepData"/>
+      <w:proofErr w:type="spellStart"/>
       <w:r>
         <w:rPr>
           <w:b/>
@@ -1383,11 +1391,26 @@
         <w:t>keepData</w:t>
       </w:r>
       <w:bookmarkEnd w:id="4"/>
-      <w:r>
-        <w:rPr>
-          <w:b/>
-        </w:rPr>
-        <w:t>(void *data, unsigned int length)</w:t>
+      <w:proofErr w:type="spellEnd"/>
+      <w:r>
+        <w:rPr>
+          <w:b/>
+        </w:rPr>
+        <w:t xml:space="preserve">(void *data, unsigned </w:t>
+      </w:r>
+      <w:proofErr w:type="spellStart"/>
+      <w:r>
+        <w:rPr>
+          <w:b/>
+        </w:rPr>
+        <w:t>int</w:t>
+      </w:r>
+      <w:proofErr w:type="spellEnd"/>
+      <w:r>
+        <w:rPr>
+          <w:b/>
+        </w:rPr>
+        <w:t xml:space="preserve"> length)</w:t>
       </w:r>
     </w:p>
     <w:p>
@@ -1395,26 +1418,19 @@
         <w:ind w:firstLineChars="202" w:firstLine="424"/>
       </w:pPr>
       <w:r>
-        <w:rPr>
-          <w:rFonts w:hint="eastAsia"/>
-        </w:rPr>
         <w:t>返回值：</w:t>
       </w:r>
-      <w:r>
-        <w:rPr>
-          <w:rFonts w:hint="eastAsia"/>
-        </w:rPr>
+      <w:proofErr w:type="gramStart"/>
+      <w:r>
         <w:t>void</w:t>
       </w:r>
+      <w:proofErr w:type="gramEnd"/>
     </w:p>
     <w:p>
       <w:pPr>
         <w:ind w:firstLineChars="202" w:firstLine="424"/>
       </w:pPr>
       <w:r>
-        <w:rPr>
-          <w:rFonts w:hint="eastAsia"/>
-        </w:rPr>
         <w:t>参数：</w:t>
       </w:r>
     </w:p>
@@ -1454,7 +1470,6 @@
             </w:pPr>
             <w:r>
               <w:rPr>
-                <w:rFonts w:hint="eastAsia"/>
                 <w:b w:val="0"/>
                 <w:color w:val="000000" w:themeColor="text1"/>
               </w:rPr>
@@ -1478,7 +1493,6 @@
             </w:pPr>
             <w:r>
               <w:rPr>
-                <w:rFonts w:hint="eastAsia"/>
                 <w:b w:val="0"/>
                 <w:color w:val="000000" w:themeColor="text1"/>
               </w:rPr>
@@ -1502,7 +1516,6 @@
             </w:pPr>
             <w:r>
               <w:rPr>
-                <w:rFonts w:hint="eastAsia"/>
                 <w:b w:val="0"/>
                 <w:color w:val="000000" w:themeColor="text1"/>
               </w:rPr>
@@ -1529,7 +1542,6 @@
             </w:pPr>
             <w:r>
               <w:rPr>
-                <w:rFonts w:hint="eastAsia"/>
                 <w:b w:val="0"/>
               </w:rPr>
               <w:t>void*</w:t>
@@ -1546,9 +1558,6 @@
               <w:cnfStyle w:val="000000100000" w:firstRow="0" w:lastRow="0" w:firstColumn="0" w:lastColumn="0" w:oddVBand="0" w:evenVBand="0" w:oddHBand="1" w:evenHBand="0" w:firstRowFirstColumn="0" w:firstRowLastColumn="0" w:lastRowFirstColumn="0" w:lastRowLastColumn="0"/>
             </w:pPr>
             <w:r>
-              <w:rPr>
-                <w:rFonts w:hint="eastAsia"/>
-              </w:rPr>
               <w:t>data</w:t>
             </w:r>
           </w:p>
@@ -1563,9 +1572,6 @@
               <w:cnfStyle w:val="000000100000" w:firstRow="0" w:lastRow="0" w:firstColumn="0" w:lastColumn="0" w:oddVBand="0" w:evenVBand="0" w:oddHBand="1" w:evenHBand="0" w:firstRowFirstColumn="0" w:firstRowLastColumn="0" w:lastRowFirstColumn="0" w:lastRowLastColumn="0"/>
             </w:pPr>
             <w:r>
-              <w:rPr>
-                <w:rFonts w:hint="eastAsia"/>
-              </w:rPr>
               <w:t>任意指针类型</w:t>
             </w:r>
           </w:p>
@@ -1574,9 +1580,6 @@
     </w:tbl>
     <w:p>
       <w:r>
-        <w:rPr>
-          <w:rFonts w:hint="eastAsia"/>
-        </w:rPr>
         <w:tab/>
       </w:r>
     </w:p>
@@ -1587,13 +1590,22 @@
           <w:b/>
         </w:rPr>
       </w:pPr>
-      <w:r>
-        <w:rPr>
-          <w:b/>
-        </w:rPr>
-        <w:t xml:space="preserve">void </w:t>
+      <w:proofErr w:type="gramStart"/>
+      <w:r>
+        <w:rPr>
+          <w:b/>
+        </w:rPr>
+        <w:t>void</w:t>
+      </w:r>
+      <w:proofErr w:type="gramEnd"/>
+      <w:r>
+        <w:rPr>
+          <w:b/>
+        </w:rPr>
+        <w:t xml:space="preserve"> </w:t>
       </w:r>
       <w:bookmarkStart w:id="5" w:name="drawAtPoint"/>
+      <w:proofErr w:type="spellStart"/>
       <w:r>
         <w:rPr>
           <w:b/>
@@ -1601,11 +1613,40 @@
         <w:t>drawAtPoint</w:t>
       </w:r>
       <w:bookmarkEnd w:id="5"/>
-      <w:r>
-        <w:rPr>
-          <w:b/>
-        </w:rPr>
-        <w:t>(const CCPoint&amp; point)</w:t>
+      <w:proofErr w:type="spellEnd"/>
+      <w:r>
+        <w:rPr>
+          <w:b/>
+        </w:rPr>
+        <w:t>(</w:t>
+      </w:r>
+      <w:proofErr w:type="spellStart"/>
+      <w:r>
+        <w:rPr>
+          <w:b/>
+        </w:rPr>
+        <w:t>const</w:t>
+      </w:r>
+      <w:proofErr w:type="spellEnd"/>
+      <w:r>
+        <w:rPr>
+          <w:b/>
+        </w:rPr>
+        <w:t xml:space="preserve"> </w:t>
+      </w:r>
+      <w:proofErr w:type="spellStart"/>
+      <w:r>
+        <w:rPr>
+          <w:b/>
+        </w:rPr>
+        <w:t>CCPoint</w:t>
+      </w:r>
+      <w:proofErr w:type="spellEnd"/>
+      <w:r>
+        <w:rPr>
+          <w:b/>
+        </w:rPr>
+        <w:t>&amp; point)</w:t>
       </w:r>
     </w:p>
     <w:p>
@@ -1613,26 +1654,19 @@
         <w:ind w:firstLineChars="202" w:firstLine="424"/>
       </w:pPr>
       <w:r>
-        <w:rPr>
-          <w:rFonts w:hint="eastAsia"/>
-        </w:rPr>
         <w:t>返回值：</w:t>
       </w:r>
-      <w:r>
-        <w:rPr>
-          <w:rFonts w:hint="eastAsia"/>
-        </w:rPr>
+      <w:proofErr w:type="gramStart"/>
+      <w:r>
         <w:t>void</w:t>
       </w:r>
+      <w:proofErr w:type="gramEnd"/>
     </w:p>
     <w:p>
       <w:pPr>
         <w:ind w:firstLineChars="202" w:firstLine="424"/>
       </w:pPr>
       <w:r>
-        <w:rPr>
-          <w:rFonts w:hint="eastAsia"/>
-        </w:rPr>
         <w:t>参数：</w:t>
       </w:r>
     </w:p>
@@ -1672,7 +1706,6 @@
             </w:pPr>
             <w:r>
               <w:rPr>
-                <w:rFonts w:hint="eastAsia"/>
                 <w:b w:val="0"/>
                 <w:color w:val="000000" w:themeColor="text1"/>
               </w:rPr>
@@ -1696,7 +1729,6 @@
             </w:pPr>
             <w:r>
               <w:rPr>
-                <w:rFonts w:hint="eastAsia"/>
                 <w:b w:val="0"/>
                 <w:color w:val="000000" w:themeColor="text1"/>
               </w:rPr>
@@ -1720,7 +1752,6 @@
             </w:pPr>
             <w:r>
               <w:rPr>
-                <w:rFonts w:hint="eastAsia"/>
                 <w:b w:val="0"/>
                 <w:color w:val="000000" w:themeColor="text1"/>
               </w:rPr>
@@ -1745,13 +1776,28 @@
                 <w:b w:val="0"/>
               </w:rPr>
             </w:pPr>
-            <w:r>
-              <w:rPr>
-                <w:rFonts w:hint="eastAsia"/>
-                <w:b w:val="0"/>
-              </w:rPr>
-              <w:t>const CCPoint</w:t>
-            </w:r>
+            <w:proofErr w:type="spellStart"/>
+            <w:r>
+              <w:rPr>
+                <w:b w:val="0"/>
+              </w:rPr>
+              <w:t>const</w:t>
+            </w:r>
+            <w:proofErr w:type="spellEnd"/>
+            <w:r>
+              <w:rPr>
+                <w:b w:val="0"/>
+              </w:rPr>
+              <w:t xml:space="preserve"> </w:t>
+            </w:r>
+            <w:proofErr w:type="spellStart"/>
+            <w:r>
+              <w:rPr>
+                <w:b w:val="0"/>
+              </w:rPr>
+              <w:t>CCPoint</w:t>
+            </w:r>
+            <w:proofErr w:type="spellEnd"/>
           </w:p>
         </w:tc>
         <w:tc>
@@ -1764,9 +1810,6 @@
               <w:cnfStyle w:val="000000100000" w:firstRow="0" w:lastRow="0" w:firstColumn="0" w:lastColumn="0" w:oddVBand="0" w:evenVBand="0" w:oddHBand="1" w:evenHBand="0" w:firstRowFirstColumn="0" w:firstRowLastColumn="0" w:lastRowFirstColumn="0" w:lastRowLastColumn="0"/>
             </w:pPr>
             <w:r>
-              <w:rPr>
-                <w:rFonts w:hint="eastAsia"/>
-              </w:rPr>
               <w:t>point</w:t>
             </w:r>
           </w:p>
@@ -1781,9 +1824,6 @@
               <w:cnfStyle w:val="000000100000" w:firstRow="0" w:lastRow="0" w:firstColumn="0" w:lastColumn="0" w:oddVBand="0" w:evenVBand="0" w:oddHBand="1" w:evenHBand="0" w:firstRowFirstColumn="0" w:firstRowLastColumn="0" w:lastRowFirstColumn="0" w:lastRowLastColumn="0"/>
             </w:pPr>
             <w:r>
-              <w:rPr>
-                <w:rFonts w:hint="eastAsia"/>
-              </w:rPr>
               <w:t>绘制点</w:t>
             </w:r>
           </w:p>
@@ -1802,13 +1842,22 @@
           <w:b/>
         </w:rPr>
       </w:pPr>
-      <w:r>
-        <w:rPr>
-          <w:b/>
-        </w:rPr>
-        <w:t xml:space="preserve">void </w:t>
+      <w:proofErr w:type="gramStart"/>
+      <w:r>
+        <w:rPr>
+          <w:b/>
+        </w:rPr>
+        <w:t>void</w:t>
+      </w:r>
+      <w:proofErr w:type="gramEnd"/>
+      <w:r>
+        <w:rPr>
+          <w:b/>
+        </w:rPr>
+        <w:t xml:space="preserve"> </w:t>
       </w:r>
       <w:bookmarkStart w:id="6" w:name="drawInRect"/>
+      <w:proofErr w:type="spellStart"/>
       <w:r>
         <w:rPr>
           <w:b/>
@@ -1816,11 +1865,54 @@
         <w:t>drawInRect</w:t>
       </w:r>
       <w:bookmarkEnd w:id="6"/>
-      <w:r>
-        <w:rPr>
-          <w:b/>
-        </w:rPr>
-        <w:t>(const CCRect&amp; rect)</w:t>
+      <w:proofErr w:type="spellEnd"/>
+      <w:r>
+        <w:rPr>
+          <w:b/>
+        </w:rPr>
+        <w:t>(</w:t>
+      </w:r>
+      <w:proofErr w:type="spellStart"/>
+      <w:r>
+        <w:rPr>
+          <w:b/>
+        </w:rPr>
+        <w:t>const</w:t>
+      </w:r>
+      <w:proofErr w:type="spellEnd"/>
+      <w:r>
+        <w:rPr>
+          <w:b/>
+        </w:rPr>
+        <w:t xml:space="preserve"> </w:t>
+      </w:r>
+      <w:proofErr w:type="spellStart"/>
+      <w:r>
+        <w:rPr>
+          <w:b/>
+        </w:rPr>
+        <w:t>CCRect</w:t>
+      </w:r>
+      <w:proofErr w:type="spellEnd"/>
+      <w:r>
+        <w:rPr>
+          <w:b/>
+        </w:rPr>
+        <w:t xml:space="preserve">&amp; </w:t>
+      </w:r>
+      <w:proofErr w:type="spellStart"/>
+      <w:r>
+        <w:rPr>
+          <w:b/>
+        </w:rPr>
+        <w:t>rect</w:t>
+      </w:r>
+      <w:proofErr w:type="spellEnd"/>
+      <w:r>
+        <w:rPr>
+          <w:b/>
+        </w:rPr>
+        <w:t>)</w:t>
       </w:r>
     </w:p>
     <w:p>
@@ -1828,26 +1920,19 @@
         <w:ind w:firstLineChars="202" w:firstLine="424"/>
       </w:pPr>
       <w:r>
-        <w:rPr>
-          <w:rFonts w:hint="eastAsia"/>
-        </w:rPr>
         <w:t>返回值：</w:t>
       </w:r>
-      <w:r>
-        <w:rPr>
-          <w:rFonts w:hint="eastAsia"/>
-        </w:rPr>
+      <w:proofErr w:type="gramStart"/>
+      <w:r>
         <w:t>void</w:t>
       </w:r>
+      <w:proofErr w:type="gramEnd"/>
     </w:p>
     <w:p>
       <w:pPr>
         <w:ind w:firstLineChars="202" w:firstLine="424"/>
       </w:pPr>
       <w:r>
-        <w:rPr>
-          <w:rFonts w:hint="eastAsia"/>
-        </w:rPr>
         <w:t>参数：</w:t>
       </w:r>
     </w:p>
@@ -1887,7 +1972,6 @@
             </w:pPr>
             <w:r>
               <w:rPr>
-                <w:rFonts w:hint="eastAsia"/>
                 <w:b w:val="0"/>
                 <w:color w:val="000000" w:themeColor="text1"/>
               </w:rPr>
@@ -1911,7 +1995,6 @@
             </w:pPr>
             <w:r>
               <w:rPr>
-                <w:rFonts w:hint="eastAsia"/>
                 <w:b w:val="0"/>
                 <w:color w:val="000000" w:themeColor="text1"/>
               </w:rPr>
@@ -1935,7 +2018,6 @@
             </w:pPr>
             <w:r>
               <w:rPr>
-                <w:rFonts w:hint="eastAsia"/>
                 <w:b w:val="0"/>
                 <w:color w:val="000000" w:themeColor="text1"/>
               </w:rPr>
@@ -1960,13 +2042,28 @@
                 <w:b w:val="0"/>
               </w:rPr>
             </w:pPr>
-            <w:r>
-              <w:rPr>
-                <w:rFonts w:hint="eastAsia"/>
-                <w:b w:val="0"/>
-              </w:rPr>
-              <w:t>const CCRect</w:t>
-            </w:r>
+            <w:proofErr w:type="spellStart"/>
+            <w:r>
+              <w:rPr>
+                <w:b w:val="0"/>
+              </w:rPr>
+              <w:t>const</w:t>
+            </w:r>
+            <w:proofErr w:type="spellEnd"/>
+            <w:r>
+              <w:rPr>
+                <w:b w:val="0"/>
+              </w:rPr>
+              <w:t xml:space="preserve"> </w:t>
+            </w:r>
+            <w:proofErr w:type="spellStart"/>
+            <w:r>
+              <w:rPr>
+                <w:b w:val="0"/>
+              </w:rPr>
+              <w:t>CCRect</w:t>
+            </w:r>
+            <w:proofErr w:type="spellEnd"/>
           </w:p>
         </w:tc>
         <w:tc>
@@ -1978,12 +2075,11 @@
               <w:jc w:val="center"/>
               <w:cnfStyle w:val="000000100000" w:firstRow="0" w:lastRow="0" w:firstColumn="0" w:lastColumn="0" w:oddVBand="0" w:evenVBand="0" w:oddHBand="1" w:evenHBand="0" w:firstRowFirstColumn="0" w:firstRowLastColumn="0" w:lastRowFirstColumn="0" w:lastRowLastColumn="0"/>
             </w:pPr>
-            <w:r>
-              <w:rPr>
-                <w:rFonts w:hint="eastAsia"/>
-              </w:rPr>
+            <w:proofErr w:type="spellStart"/>
+            <w:r>
               <w:t>rect</w:t>
             </w:r>
+            <w:proofErr w:type="spellEnd"/>
           </w:p>
         </w:tc>
         <w:tc>
@@ -1996,9 +2092,6 @@
               <w:cnfStyle w:val="000000100000" w:firstRow="0" w:lastRow="0" w:firstColumn="0" w:lastColumn="0" w:oddVBand="0" w:evenVBand="0" w:oddHBand="1" w:evenHBand="0" w:firstRowFirstColumn="0" w:firstRowLastColumn="0" w:lastRowFirstColumn="0" w:lastRowLastColumn="0"/>
             </w:pPr>
             <w:r>
-              <w:rPr>
-                <w:rFonts w:hint="eastAsia"/>
-              </w:rPr>
               <w:t>贴图上需要绘制的区域</w:t>
             </w:r>
           </w:p>
@@ -2007,9 +2100,6 @@
     </w:tbl>
     <w:p>
       <w:r>
-        <w:rPr>
-          <w:rFonts w:hint="eastAsia"/>
-        </w:rPr>
         <w:tab/>
       </w:r>
     </w:p>
@@ -2020,13 +2110,24 @@
           <w:b/>
         </w:rPr>
       </w:pPr>
-      <w:r>
-        <w:rPr>
-          <w:b/>
-        </w:rPr>
-        <w:t xml:space="preserve">const char* </w:t>
+      <w:proofErr w:type="spellStart"/>
+      <w:proofErr w:type="gramStart"/>
+      <w:r>
+        <w:rPr>
+          <w:b/>
+        </w:rPr>
+        <w:t>const</w:t>
+      </w:r>
+      <w:proofErr w:type="spellEnd"/>
+      <w:proofErr w:type="gramEnd"/>
+      <w:r>
+        <w:rPr>
+          <w:b/>
+        </w:rPr>
+        <w:t xml:space="preserve"> char* </w:t>
       </w:r>
       <w:bookmarkStart w:id="7" w:name="stringForFormat"/>
+      <w:proofErr w:type="spellStart"/>
       <w:r>
         <w:rPr>
           <w:b/>
@@ -2034,6 +2135,7 @@
         <w:t>stringForFormat</w:t>
       </w:r>
       <w:bookmarkEnd w:id="7"/>
+      <w:proofErr w:type="spellEnd"/>
       <w:r>
         <w:rPr>
           <w:b/>
@@ -2046,13 +2148,17 @@
         <w:ind w:firstLineChars="202" w:firstLine="424"/>
       </w:pPr>
       <w:r>
-        <w:rPr>
-          <w:rFonts w:hint="eastAsia"/>
-        </w:rPr>
         <w:t>返回值：</w:t>
       </w:r>
-      <w:r>
-        <w:t>const char*</w:t>
+      <w:proofErr w:type="spellStart"/>
+      <w:proofErr w:type="gramStart"/>
+      <w:r>
+        <w:t>const</w:t>
+      </w:r>
+      <w:proofErr w:type="spellEnd"/>
+      <w:proofErr w:type="gramEnd"/>
+      <w:r>
+        <w:t xml:space="preserve"> char*</w:t>
       </w:r>
     </w:p>
     <w:p>
@@ -2060,9 +2166,6 @@
         <w:ind w:firstLineChars="202" w:firstLine="424"/>
       </w:pPr>
       <w:r>
-        <w:rPr>
-          <w:rFonts w:hint="eastAsia"/>
-        </w:rPr>
         <w:t>解释：获取贴图的像素格式</w:t>
       </w:r>
     </w:p>
@@ -2078,13 +2181,36 @@
           <w:b/>
         </w:rPr>
       </w:pPr>
-      <w:r>
-        <w:rPr>
-          <w:b/>
-        </w:rPr>
-        <w:t xml:space="preserve">unsigned int </w:t>
+      <w:proofErr w:type="gramStart"/>
+      <w:r>
+        <w:rPr>
+          <w:b/>
+        </w:rPr>
+        <w:t>unsigned</w:t>
+      </w:r>
+      <w:proofErr w:type="gramEnd"/>
+      <w:r>
+        <w:rPr>
+          <w:b/>
+        </w:rPr>
+        <w:t xml:space="preserve"> </w:t>
+      </w:r>
+      <w:proofErr w:type="spellStart"/>
+      <w:r>
+        <w:rPr>
+          <w:b/>
+        </w:rPr>
+        <w:t>int</w:t>
+      </w:r>
+      <w:proofErr w:type="spellEnd"/>
+      <w:r>
+        <w:rPr>
+          <w:b/>
+        </w:rPr>
+        <w:t xml:space="preserve"> </w:t>
       </w:r>
       <w:bookmarkStart w:id="8" w:name="bitsPerPixelForFormat"/>
+      <w:proofErr w:type="spellStart"/>
       <w:r>
         <w:rPr>
           <w:b/>
@@ -2092,6 +2218,7 @@
         <w:t>bitsPerPixelForFormat</w:t>
       </w:r>
       <w:bookmarkEnd w:id="8"/>
+      <w:proofErr w:type="spellEnd"/>
       <w:r>
         <w:rPr>
           <w:b/>
@@ -2104,23 +2231,27 @@
         <w:ind w:firstLineChars="202" w:firstLine="424"/>
       </w:pPr>
       <w:r>
-        <w:rPr>
-          <w:rFonts w:hint="eastAsia"/>
-        </w:rPr>
         <w:t>返回值：</w:t>
       </w:r>
-      <w:r>
-        <w:t>unsigned int</w:t>
-      </w:r>
+      <w:proofErr w:type="gramStart"/>
+      <w:r>
+        <w:t>unsigned</w:t>
+      </w:r>
+      <w:proofErr w:type="gramEnd"/>
+      <w:r>
+        <w:t xml:space="preserve"> </w:t>
+      </w:r>
+      <w:proofErr w:type="spellStart"/>
+      <w:r>
+        <w:t>int</w:t>
+      </w:r>
+      <w:proofErr w:type="spellEnd"/>
     </w:p>
     <w:p>
       <w:pPr>
         <w:ind w:firstLineChars="202" w:firstLine="424"/>
       </w:pPr>
       <w:r>
-        <w:rPr>
-          <w:rFonts w:hint="eastAsia"/>
-        </w:rPr>
         <w:t>解释：获取像素的位深，即每个像素所占的位数。</w:t>
       </w:r>
     </w:p>
@@ -2137,27 +2268,28 @@
         <w:ind w:firstLineChars="202" w:firstLine="424"/>
       </w:pPr>
       <w:r>
-        <w:rPr>
-          <w:rFonts w:hint="eastAsia"/>
-        </w:rPr>
-        <w:t>获取像素位度</w:t>
-      </w:r>
-      <w:r>
-        <w:rPr>
-          <w:rFonts w:hint="eastAsia"/>
-        </w:rPr>
+        <w:t>获取</w:t>
+      </w:r>
+      <w:proofErr w:type="gramStart"/>
+      <w:r>
+        <w:t>像素位度</w:t>
+      </w:r>
+      <w:proofErr w:type="gramEnd"/>
+      <w:r>
         <w:t>(</w:t>
       </w:r>
       <w:r>
-        <w:rPr>
-          <w:rFonts w:hint="eastAsia"/>
-        </w:rPr>
-        <w:t>每个像素占多少位</w:t>
-      </w:r>
-      <w:r>
-        <w:rPr>
-          <w:rFonts w:hint="eastAsia"/>
-        </w:rPr>
+        <w:t>每个</w:t>
+      </w:r>
+      <w:proofErr w:type="gramStart"/>
+      <w:r>
+        <w:t>像素占</w:t>
+      </w:r>
+      <w:proofErr w:type="gramEnd"/>
+      <w:r>
+        <w:t>多少位</w:t>
+      </w:r>
+      <w:r>
         <w:t>)</w:t>
       </w:r>
     </w:p>
@@ -2173,13 +2305,36 @@
           <w:b/>
         </w:rPr>
       </w:pPr>
-      <w:r>
-        <w:rPr>
-          <w:b/>
-        </w:rPr>
-        <w:t xml:space="preserve">unsigned int </w:t>
+      <w:proofErr w:type="gramStart"/>
+      <w:r>
+        <w:rPr>
+          <w:b/>
+        </w:rPr>
+        <w:t>unsigned</w:t>
+      </w:r>
+      <w:proofErr w:type="gramEnd"/>
+      <w:r>
+        <w:rPr>
+          <w:b/>
+        </w:rPr>
+        <w:t xml:space="preserve"> </w:t>
+      </w:r>
+      <w:proofErr w:type="spellStart"/>
+      <w:r>
+        <w:rPr>
+          <w:b/>
+        </w:rPr>
+        <w:t>int</w:t>
+      </w:r>
+      <w:proofErr w:type="spellEnd"/>
+      <w:r>
+        <w:rPr>
+          <w:b/>
+        </w:rPr>
+        <w:t xml:space="preserve"> </w:t>
       </w:r>
       <w:bookmarkStart w:id="9" w:name="bitsPerPixelForFormat1"/>
+      <w:proofErr w:type="spellStart"/>
       <w:r>
         <w:rPr>
           <w:b/>
@@ -2187,6 +2342,7 @@
         <w:t>bitsPerPixelForFormat</w:t>
       </w:r>
       <w:bookmarkEnd w:id="9"/>
+      <w:proofErr w:type="spellEnd"/>
       <w:r>
         <w:rPr>
           <w:b/>
@@ -2199,23 +2355,27 @@
         <w:ind w:firstLineChars="202" w:firstLine="424"/>
       </w:pPr>
       <w:r>
-        <w:rPr>
-          <w:rFonts w:hint="eastAsia"/>
-        </w:rPr>
         <w:t>返回值：</w:t>
       </w:r>
-      <w:r>
-        <w:t>unsigned int</w:t>
-      </w:r>
+      <w:proofErr w:type="gramStart"/>
+      <w:r>
+        <w:t>unsigned</w:t>
+      </w:r>
+      <w:proofErr w:type="gramEnd"/>
+      <w:r>
+        <w:t xml:space="preserve"> </w:t>
+      </w:r>
+      <w:proofErr w:type="spellStart"/>
+      <w:r>
+        <w:t>int</w:t>
+      </w:r>
+      <w:proofErr w:type="spellEnd"/>
     </w:p>
     <w:p>
       <w:pPr>
         <w:ind w:firstLineChars="202" w:firstLine="424"/>
       </w:pPr>
       <w:r>
-        <w:rPr>
-          <w:rFonts w:hint="eastAsia"/>
-        </w:rPr>
         <w:t>参数：</w:t>
       </w:r>
     </w:p>
@@ -2255,7 +2415,6 @@
             </w:pPr>
             <w:r>
               <w:rPr>
-                <w:rFonts w:hint="eastAsia"/>
                 <w:b w:val="0"/>
                 <w:color w:val="000000" w:themeColor="text1"/>
               </w:rPr>
@@ -2279,7 +2438,6 @@
             </w:pPr>
             <w:r>
               <w:rPr>
-                <w:rFonts w:hint="eastAsia"/>
                 <w:b w:val="0"/>
                 <w:color w:val="000000" w:themeColor="text1"/>
               </w:rPr>
@@ -2303,7 +2461,6 @@
             </w:pPr>
             <w:r>
               <w:rPr>
-                <w:rFonts w:hint="eastAsia"/>
                 <w:b w:val="0"/>
                 <w:color w:val="000000" w:themeColor="text1"/>
               </w:rPr>
@@ -2346,9 +2503,6 @@
               <w:cnfStyle w:val="000000100000" w:firstRow="0" w:lastRow="0" w:firstColumn="0" w:lastColumn="0" w:oddVBand="0" w:evenVBand="0" w:oddHBand="1" w:evenHBand="0" w:firstRowFirstColumn="0" w:firstRowLastColumn="0" w:lastRowFirstColumn="0" w:lastRowLastColumn="0"/>
             </w:pPr>
             <w:r>
-              <w:rPr>
-                <w:rFonts w:hint="eastAsia"/>
-              </w:rPr>
               <w:t>format</w:t>
             </w:r>
           </w:p>
@@ -2363,9 +2517,6 @@
               <w:cnfStyle w:val="000000100000" w:firstRow="0" w:lastRow="0" w:firstColumn="0" w:lastColumn="0" w:oddVBand="0" w:evenVBand="0" w:oddHBand="1" w:evenHBand="0" w:firstRowFirstColumn="0" w:firstRowLastColumn="0" w:lastRowFirstColumn="0" w:lastRowLastColumn="0"/>
             </w:pPr>
             <w:r>
-              <w:rPr>
-                <w:rFonts w:hint="eastAsia"/>
-              </w:rPr>
               <w:t>指定像素格式</w:t>
             </w:r>
           </w:p>
@@ -2375,15 +2526,11 @@
     <w:p>
       <w:r>
         <w:rPr>
-          <w:rFonts w:hint="eastAsia"/>
           <w:b/>
         </w:rPr>
         <w:tab/>
       </w:r>
       <w:r>
-        <w:rPr>
-          <w:rFonts w:hint="eastAsia"/>
-        </w:rPr>
         <w:t>解释：获取指定像素格式的位深</w:t>
       </w:r>
     </w:p>
@@ -2395,13 +2542,38 @@
           <w:b/>
         </w:rPr>
       </w:pPr>
-      <w:r>
-        <w:rPr>
-          <w:b/>
-        </w:rPr>
-        <w:t xml:space="preserve">const CCSize&amp; </w:t>
+      <w:proofErr w:type="spellStart"/>
+      <w:proofErr w:type="gramStart"/>
+      <w:r>
+        <w:rPr>
+          <w:b/>
+        </w:rPr>
+        <w:t>const</w:t>
+      </w:r>
+      <w:proofErr w:type="spellEnd"/>
+      <w:proofErr w:type="gramEnd"/>
+      <w:r>
+        <w:rPr>
+          <w:b/>
+        </w:rPr>
+        <w:t xml:space="preserve"> </w:t>
+      </w:r>
+      <w:proofErr w:type="spellStart"/>
+      <w:r>
+        <w:rPr>
+          <w:b/>
+        </w:rPr>
+        <w:t>CCSize</w:t>
+      </w:r>
+      <w:proofErr w:type="spellEnd"/>
+      <w:r>
+        <w:rPr>
+          <w:b/>
+        </w:rPr>
+        <w:t xml:space="preserve">&amp; </w:t>
       </w:r>
       <w:bookmarkStart w:id="10" w:name="getContentSizeInPixels"/>
+      <w:proofErr w:type="spellStart"/>
       <w:r>
         <w:rPr>
           <w:b/>
@@ -2409,6 +2581,7 @@
         <w:t>getContentSizeInPixels</w:t>
       </w:r>
       <w:bookmarkEnd w:id="10"/>
+      <w:proofErr w:type="spellEnd"/>
       <w:r>
         <w:rPr>
           <w:b/>
@@ -2421,23 +2594,29 @@
         <w:ind w:firstLineChars="202" w:firstLine="424"/>
       </w:pPr>
       <w:r>
-        <w:rPr>
-          <w:rFonts w:hint="eastAsia"/>
-        </w:rPr>
         <w:t>返回值：</w:t>
       </w:r>
-      <w:r>
-        <w:t>const CCSize</w:t>
-      </w:r>
+      <w:proofErr w:type="spellStart"/>
+      <w:proofErr w:type="gramStart"/>
+      <w:r>
+        <w:t>const</w:t>
+      </w:r>
+      <w:proofErr w:type="spellEnd"/>
+      <w:proofErr w:type="gramEnd"/>
+      <w:r>
+        <w:t xml:space="preserve"> </w:t>
+      </w:r>
+      <w:proofErr w:type="spellStart"/>
+      <w:r>
+        <w:t>CCSize</w:t>
+      </w:r>
+      <w:proofErr w:type="spellEnd"/>
     </w:p>
     <w:p>
       <w:pPr>
         <w:ind w:firstLineChars="202" w:firstLine="424"/>
       </w:pPr>
       <w:r>
-        <w:rPr>
-          <w:rFonts w:hint="eastAsia"/>
-        </w:rPr>
         <w:t>解释：获取贴图像素的宽高</w:t>
       </w:r>
     </w:p>
@@ -2509,9 +2688,11 @@
     <w:pPr>
       <w:pStyle w:val="a3"/>
     </w:pPr>
+    <w:proofErr w:type="spellStart"/>
     <w:r>
       <w:t>CrossApp</w:t>
     </w:r>
+    <w:proofErr w:type="spellEnd"/>
     <w:r>
       <w:rPr>
         <w:rFonts w:hint="eastAsia"/>
@@ -2530,7 +2711,21 @@
       <w:rPr>
         <w:rFonts w:hint="eastAsia"/>
       </w:rPr>
-      <w:t>自研并维护</w:t>
+      <w:t>自</w:t>
+    </w:r>
+    <w:proofErr w:type="gramStart"/>
+    <w:r>
+      <w:rPr>
+        <w:rFonts w:hint="eastAsia"/>
+      </w:rPr>
+      <w:t>研</w:t>
+    </w:r>
+    <w:proofErr w:type="gramEnd"/>
+    <w:r>
+      <w:rPr>
+        <w:rFonts w:hint="eastAsia"/>
+      </w:rPr>
+      <w:t>并维护</w:t>
     </w:r>
   </w:p>
 </w:hdr>
@@ -2987,7 +3182,6 @@
     <w:uiPriority w:val="59"/>
     <w:rsid w:val="00BB6247"/>
     <w:tblPr>
-      <w:tblInd w:w="0" w:type="dxa"/>
       <w:tblBorders>
         <w:top w:val="single" w:sz="4" w:space="0" w:color="auto"/>
         <w:left w:val="single" w:sz="4" w:space="0" w:color="auto"/>
@@ -2996,12 +3190,6 @@
         <w:insideH w:val="single" w:sz="4" w:space="0" w:color="auto"/>
         <w:insideV w:val="single" w:sz="4" w:space="0" w:color="auto"/>
       </w:tblBorders>
-      <w:tblCellMar>
-        <w:top w:w="0" w:type="dxa"/>
-        <w:left w:w="108" w:type="dxa"/>
-        <w:bottom w:w="0" w:type="dxa"/>
-        <w:right w:w="108" w:type="dxa"/>
-      </w:tblCellMar>
     </w:tblPr>
   </w:style>
   <w:style w:type="table" w:styleId="-5">
@@ -3012,19 +3200,12 @@
     <w:tblPr>
       <w:tblStyleRowBandSize w:val="1"/>
       <w:tblStyleColBandSize w:val="1"/>
-      <w:tblInd w:w="0" w:type="dxa"/>
       <w:tblBorders>
         <w:top w:val="single" w:sz="8" w:space="0" w:color="4BACC6" w:themeColor="accent5"/>
         <w:left w:val="single" w:sz="8" w:space="0" w:color="4BACC6" w:themeColor="accent5"/>
         <w:bottom w:val="single" w:sz="8" w:space="0" w:color="4BACC6" w:themeColor="accent5"/>
         <w:right w:val="single" w:sz="8" w:space="0" w:color="4BACC6" w:themeColor="accent5"/>
       </w:tblBorders>
-      <w:tblCellMar>
-        <w:top w:w="0" w:type="dxa"/>
-        <w:left w:w="108" w:type="dxa"/>
-        <w:bottom w:w="0" w:type="dxa"/>
-        <w:right w:w="108" w:type="dxa"/>
-      </w:tblCellMar>
     </w:tblPr>
     <w:tblStylePr w:type="firstRow">
       <w:pPr>
@@ -3101,19 +3282,12 @@
     <w:tblPr>
       <w:tblStyleRowBandSize w:val="1"/>
       <w:tblStyleColBandSize w:val="1"/>
-      <w:tblInd w:w="0" w:type="dxa"/>
       <w:tblBorders>
         <w:top w:val="single" w:sz="8" w:space="0" w:color="9BBB59" w:themeColor="accent3"/>
         <w:left w:val="single" w:sz="8" w:space="0" w:color="9BBB59" w:themeColor="accent3"/>
         <w:bottom w:val="single" w:sz="8" w:space="0" w:color="9BBB59" w:themeColor="accent3"/>
         <w:right w:val="single" w:sz="8" w:space="0" w:color="9BBB59" w:themeColor="accent3"/>
       </w:tblBorders>
-      <w:tblCellMar>
-        <w:top w:w="0" w:type="dxa"/>
-        <w:left w:w="108" w:type="dxa"/>
-        <w:bottom w:w="0" w:type="dxa"/>
-        <w:right w:w="108" w:type="dxa"/>
-      </w:tblCellMar>
     </w:tblPr>
     <w:tblStylePr w:type="firstRow">
       <w:pPr>
@@ -3636,7 +3810,6 @@
     <w:uiPriority w:val="59"/>
     <w:rsid w:val="00BB6247"/>
     <w:tblPr>
-      <w:tblInd w:w="0" w:type="dxa"/>
       <w:tblBorders>
         <w:top w:val="single" w:sz="4" w:space="0" w:color="auto"/>
         <w:left w:val="single" w:sz="4" w:space="0" w:color="auto"/>
@@ -3645,12 +3818,6 @@
         <w:insideH w:val="single" w:sz="4" w:space="0" w:color="auto"/>
         <w:insideV w:val="single" w:sz="4" w:space="0" w:color="auto"/>
       </w:tblBorders>
-      <w:tblCellMar>
-        <w:top w:w="0" w:type="dxa"/>
-        <w:left w:w="108" w:type="dxa"/>
-        <w:bottom w:w="0" w:type="dxa"/>
-        <w:right w:w="108" w:type="dxa"/>
-      </w:tblCellMar>
     </w:tblPr>
   </w:style>
   <w:style w:type="table" w:styleId="-5">
@@ -3661,19 +3828,12 @@
     <w:tblPr>
       <w:tblStyleRowBandSize w:val="1"/>
       <w:tblStyleColBandSize w:val="1"/>
-      <w:tblInd w:w="0" w:type="dxa"/>
       <w:tblBorders>
         <w:top w:val="single" w:sz="8" w:space="0" w:color="4BACC6" w:themeColor="accent5"/>
         <w:left w:val="single" w:sz="8" w:space="0" w:color="4BACC6" w:themeColor="accent5"/>
         <w:bottom w:val="single" w:sz="8" w:space="0" w:color="4BACC6" w:themeColor="accent5"/>
         <w:right w:val="single" w:sz="8" w:space="0" w:color="4BACC6" w:themeColor="accent5"/>
       </w:tblBorders>
-      <w:tblCellMar>
-        <w:top w:w="0" w:type="dxa"/>
-        <w:left w:w="108" w:type="dxa"/>
-        <w:bottom w:w="0" w:type="dxa"/>
-        <w:right w:w="108" w:type="dxa"/>
-      </w:tblCellMar>
     </w:tblPr>
     <w:tblStylePr w:type="firstRow">
       <w:pPr>
@@ -3750,19 +3910,12 @@
     <w:tblPr>
       <w:tblStyleRowBandSize w:val="1"/>
       <w:tblStyleColBandSize w:val="1"/>
-      <w:tblInd w:w="0" w:type="dxa"/>
       <w:tblBorders>
         <w:top w:val="single" w:sz="8" w:space="0" w:color="9BBB59" w:themeColor="accent3"/>
         <w:left w:val="single" w:sz="8" w:space="0" w:color="9BBB59" w:themeColor="accent3"/>
         <w:bottom w:val="single" w:sz="8" w:space="0" w:color="9BBB59" w:themeColor="accent3"/>
         <w:right w:val="single" w:sz="8" w:space="0" w:color="9BBB59" w:themeColor="accent3"/>
       </w:tblBorders>
-      <w:tblCellMar>
-        <w:top w:w="0" w:type="dxa"/>
-        <w:left w:w="108" w:type="dxa"/>
-        <w:bottom w:w="0" w:type="dxa"/>
-        <w:right w:w="108" w:type="dxa"/>
-      </w:tblCellMar>
     </w:tblPr>
     <w:tblStylePr w:type="firstRow">
       <w:pPr>
